--- a/dissertationda/Chapters 1-4.docx
+++ b/dissertationda/Chapters 1-4.docx
@@ -35,8 +35,6 @@
         </w:rPr>
         <w:t>Introduction</w:t>
       </w:r>
-      <w:bookmarkStart w:id="0" w:name="_GoBack"/>
-      <w:bookmarkEnd w:id="0"/>
     </w:p>
     <w:p>
       <w:r>
@@ -103,7 +101,21 @@
           <w:sz w:val="22"/>
           <w:szCs w:val="22"/>
         </w:rPr>
-        <w:t xml:space="preserve"> Educational Researcher, 18, 32-42).  In any apprenticeship model, the learner needs to see many examples of the activity to be learned in order to develop the experience necessary to attempt a new, related, activity. Unfortunately, due to limited number of hours dedicated to each individual subject in schools, teachers are somewhat restricted to using only the traditional methods of teaching. Time simply wouldn’t allow them to show their students many examples of what cognitive steps they should undertake in order to solve a problem.</w:t>
+        <w:t xml:space="preserve"> Educational Researcher, 18, 32-42).  In any apprenticeship model, the learner needs to see many examples of the activity to be learned in order to develop the experience necessary to attempt a new, related, activity. Unfortunately, due to limited number of hours dedicated to each individual subject in schools, teachers are somewhat restricted to using only the traditional methods of teaching. Time simply wouldn’t </w:t>
+      </w:r>
+      <w:r>
+        <w:rPr>
+          <w:sz w:val="22"/>
+          <w:szCs w:val="22"/>
+        </w:rPr>
+        <w:t>allow them to show their pupil</w:t>
+      </w:r>
+      <w:r>
+        <w:rPr>
+          <w:sz w:val="22"/>
+          <w:szCs w:val="22"/>
+        </w:rPr>
+        <w:t>s many examples of what cognitive steps they should undertake in order to solve a problem.</w:t>
       </w:r>
     </w:p>
     <w:p>
@@ -170,12 +182,30 @@
         <w:t>s</w:t>
       </w:r>
       <w:r>
-        <w:t xml:space="preserve"> will be able to see personalised information about how their students interact with the examples. Authors, on the other hand, will receive information about the general usage of these examples, rather than personalised one.</w:t>
-      </w:r>
-    </w:p>
-    <w:p>
-      <w:r>
-        <w:t>Another benefit of WEAVE being web-based is that the worked examples in the system will not be limited to the ones created by one teacher or a group of teachers only. Instead, examples created by any teacher will immediately be available to everyone. This would contribute to a collaborative way of developing such examples and would give the chance for students to undertake further learning if they desired so. Furthermore, teachers would be able to benefit from their colleagues’ expertise as well as get ideas and adjust them to their specific needs with less effort than creating new examples from scratch. Ideally, such a system can be revolutionary in improving the teaching practices in schools, help teachers understand the difficulties of their students and enable them to help each other to become better in teaching Computing Science.</w:t>
+        <w:t xml:space="preserve"> will be able to see personalised inf</w:t>
+      </w:r>
+      <w:r>
+        <w:t>ormation about how their pupil</w:t>
+      </w:r>
+      <w:r>
+        <w:t>s interact with the examples. Authors, on the other hand, will receive information about the general usage of these examples, rather than personalised one.</w:t>
+      </w:r>
+    </w:p>
+    <w:p>
+      <w:r>
+        <w:t>Another benefit of WEAVE being web-based is that the worked examples in the system will not be limited to the ones created by one teacher or a group of teachers only. Instead, examples created by any teacher will immediately be available to everyone. This would contribute to a collaborative way of developing such examples and w</w:t>
+      </w:r>
+      <w:r>
+        <w:t>ould give the chance for pupil</w:t>
+      </w:r>
+      <w:r>
+        <w:t>s to undertake further learning if they desired so. Furthermore, teachers would be able to benefit from their colleagues’ expertise as well as get ideas and adjust them to their specific needs with less effort than creating new examples from scratch. Ideally, such a system can be revolutionary in improving the teaching practices in schools, help teachers understand the di</w:t>
+      </w:r>
+      <w:r>
+        <w:t>fficulties of their pupil</w:t>
+      </w:r>
+      <w:r>
+        <w:t>s and enable them to help each other to become better in teaching Computing Science.</w:t>
       </w:r>
     </w:p>
     <w:p>
@@ -687,7 +717,14 @@
           <w:shd w:val="clear" w:color="auto" w:fill="FFFFFF"/>
         </w:rPr>
         <w:lastRenderedPageBreak/>
-        <w:t>students are presented with a problem to solve themselves. The</w:t>
+        <w:t>pupil</w:t>
+      </w:r>
+      <w:r>
+        <w:rPr>
+          <w:rFonts w:cs="Arial"/>
+          <w:shd w:val="clear" w:color="auto" w:fill="FFFFFF"/>
+        </w:rPr>
+        <w:t>s are presented with a problem to solve themselves. The</w:t>
       </w:r>
       <w:r>
         <w:rPr>
@@ -744,7 +781,23 @@
           <w:rFonts w:cs="Arial"/>
           <w:shd w:val="clear" w:color="auto" w:fill="FFFFFF"/>
         </w:rPr>
-        <w:t xml:space="preserve">As part of his research project, the former Glasgow University PhD student </w:t>
+        <w:t xml:space="preserve">As part of his research project, the former Glasgow University PhD </w:t>
+      </w:r>
+      <w:bookmarkStart w:id="0" w:name="_GoBack"/>
+      <w:r>
+        <w:rPr>
+          <w:rFonts w:cs="Arial"/>
+          <w:shd w:val="clear" w:color="auto" w:fill="FFFFFF"/>
+        </w:rPr>
+        <w:t>student</w:t>
+      </w:r>
+      <w:bookmarkEnd w:id="0"/>
+      <w:r>
+        <w:rPr>
+          <w:rFonts w:cs="Arial"/>
+          <w:shd w:val="clear" w:color="auto" w:fill="FFFFFF"/>
+        </w:rPr>
+        <w:t xml:space="preserve"> </w:t>
       </w:r>
       <w:proofErr w:type="spellStart"/>
       <w:r>
@@ -1172,7 +1225,21 @@
           <w:rFonts w:cs="Arial"/>
           <w:shd w:val="clear" w:color="auto" w:fill="FFFFFF"/>
         </w:rPr>
-        <w:t xml:space="preserve">he worked examples present may not fit well enough to the teaching needs. Books aim to target a large portion of potential readers so they need to be general enough to fit every </w:t>
+        <w:t>he worked examples present may not fit well enough to the teaching needs. Books aim to target a large portion of potential readers so they need to be general enough to fit every reader’s needs. However, this means that one particular reader</w:t>
+      </w:r>
+      <w:r>
+        <w:rPr>
+          <w:rFonts w:cs="Arial"/>
+          <w:shd w:val="clear" w:color="auto" w:fill="FFFFFF"/>
+        </w:rPr>
+        <w:t xml:space="preserve"> may</w:t>
+      </w:r>
+      <w:r>
+        <w:rPr>
+          <w:rFonts w:cs="Arial"/>
+          <w:shd w:val="clear" w:color="auto" w:fill="FFFFFF"/>
+        </w:rPr>
+        <w:t xml:space="preserve"> need to adjust their </w:t>
       </w:r>
       <w:r>
         <w:rPr>
@@ -1180,21 +1247,7 @@
           <w:shd w:val="clear" w:color="auto" w:fill="FFFFFF"/>
         </w:rPr>
         <w:lastRenderedPageBreak/>
-        <w:t>reader’s needs. However, this means that one particular reader</w:t>
-      </w:r>
-      <w:r>
-        <w:rPr>
-          <w:rFonts w:cs="Arial"/>
-          <w:shd w:val="clear" w:color="auto" w:fill="FFFFFF"/>
-        </w:rPr>
-        <w:t xml:space="preserve"> may</w:t>
-      </w:r>
-      <w:r>
-        <w:rPr>
-          <w:rFonts w:cs="Arial"/>
-          <w:shd w:val="clear" w:color="auto" w:fill="FFFFFF"/>
-        </w:rPr>
-        <w:t xml:space="preserve"> need to adjust their studying or teaching around this general example. What would be more beneficial</w:t>
+        <w:t>studying or teaching around this general example. What would be more beneficial</w:t>
       </w:r>
       <w:r>
         <w:rPr>
@@ -2940,7 +2993,13 @@
         <w:t>reference</w:t>
       </w:r>
       <w:r>
-        <w:t>), have identified the need for one more interface to be used in schools. In order to improve their teaching practice and to be able to provide high quality feedback to their pupils, these teachers would benefit from knowing how students in their classes use these worked examples. Information that would be valuable for them includes:</w:t>
+        <w:t xml:space="preserve">), have identified the need for one more interface to be used in schools. In order to improve their teaching practice and to be able to provide high quality feedback to their pupils, these teachers would </w:t>
+      </w:r>
+      <w:r>
+        <w:t>benefit from knowing how pupil</w:t>
+      </w:r>
+      <w:r>
+        <w:t>s in their classes use these worked examples. Information that would be valuable for them includes:</w:t>
       </w:r>
     </w:p>
     <w:p>
@@ -2952,7 +3011,10 @@
         </w:numPr>
       </w:pPr>
       <w:r>
-        <w:t>identification of which students interacted with which examples</w:t>
+        <w:t>identification of which pupil</w:t>
+      </w:r>
+      <w:r>
+        <w:t>s interacted with which examples</w:t>
       </w:r>
     </w:p>
     <w:p>
@@ -2964,7 +3026,13 @@
         </w:numPr>
       </w:pPr>
       <w:r>
-        <w:t xml:space="preserve"> aggregated information on answers selected for multiple choice questions and the students that selected each answer</w:t>
+        <w:t xml:space="preserve"> aggregated information on answers selected for multiple choice questions and the </w:t>
+      </w:r>
+      <w:r>
+        <w:t>pupil</w:t>
+      </w:r>
+      <w:r>
+        <w:t>s that selected each answer</w:t>
       </w:r>
     </w:p>
     <w:p>
@@ -2988,7 +3056,13 @@
         </w:numPr>
       </w:pPr>
       <w:r>
-        <w:t>information about the time spent at each step of an example as per an individual student of a class</w:t>
+        <w:t xml:space="preserve">information about the time spent at each step of an example as per an individual </w:t>
+      </w:r>
+      <w:r>
+        <w:t>pupil</w:t>
+      </w:r>
+      <w:r>
+        <w:t xml:space="preserve"> of a class</w:t>
       </w:r>
     </w:p>
     <w:p>
@@ -3005,7 +3079,13 @@
       </w:r>
       <w:proofErr w:type="gramEnd"/>
       <w:r>
-        <w:t xml:space="preserve"> data of the total time spent at an example and the last step reached by each student in the class.</w:t>
+        <w:t xml:space="preserve"> data of the total time spent at an example and the last step reached by each </w:t>
+      </w:r>
+      <w:r>
+        <w:t>pupil</w:t>
+      </w:r>
+      <w:r>
+        <w:t xml:space="preserve"> in the class.</w:t>
       </w:r>
     </w:p>
     <w:p>
@@ -3340,7 +3420,13 @@
         <w:t xml:space="preserve"> Figure 2.2</w:t>
       </w:r>
       <w:r>
-        <w:t xml:space="preserve"> in the Background chapter. The web-based system will need to read in worked examples from these data files. Furthermore, feedback from students and teachers will inevitably lead to changes being required in some of the worked examples. The existing authoring tool supports editing of worked examples, and it is expected that it will still be used to make such changes.  WEAVE will need to be able to support these changes. Due to the fact that the update model of IWE is destructive- no versioning of the examples is supported- and that WEAVE does not provide means for modifying examples, the update model will follow the one of the old system.</w:t>
+        <w:t xml:space="preserve"> in the Background chapter. The web-based system will need to read in worked examples from these data files. Furthermore, feedback from </w:t>
+      </w:r>
+      <w:r>
+        <w:t>pupil</w:t>
+      </w:r>
+      <w:r>
+        <w:t>s and teachers will inevitably lead to changes being required in some of the worked examples. The existing authoring tool supports editing of worked examples, and it is expected that it will still be used to make such changes.  WEAVE will need to be able to support these changes. Due to the fact that the update model of IWE is destructive- no versioning of the examples is supported- and that WEAVE does not provide means for modifying examples, the update model will follow the one of the old system.</w:t>
       </w:r>
     </w:p>
     <w:p>
@@ -3530,7 +3616,19 @@
     </w:p>
     <w:p>
       <w:r>
-        <w:t xml:space="preserve">A major part of the contribution of WEAVE is to enable teachers to receive information about how their students worked with these examples, while authors of such examples and Computing Science researchers must receive such data in an anonymised way. The desired effect is teachers to be able to see usage data for their classes as well as individuals in these classes. However, protecting the privacy of both teachers and students is a major issue. The authors of worked examples will be able to see any usage data for the examples they created. If this data is informative enough for them to identify the person standing behind this data, this would be highly unethical and would violate somebody’s privacy. </w:t>
+        <w:t>A major part of the contribution of WEAVE is to enable teachers to receive inf</w:t>
+      </w:r>
+      <w:r>
+        <w:t>ormation about how their pupil</w:t>
+      </w:r>
+      <w:r>
+        <w:t>s worked with these examples, while authors of such examples and Computing Science researchers must receive such data in an anonymised way. The desired effect is teachers to be able to see usage data for their classes as well as individuals in these classes. However, protecting the priv</w:t>
+      </w:r>
+      <w:r>
+        <w:t>acy of both teachers and pupil</w:t>
+      </w:r>
+      <w:r>
+        <w:t xml:space="preserve">s is a major issue. The authors of worked examples will be able to see any usage data for the examples they created. If this data is informative enough for them to identify the person standing behind this data, this would be highly unethical and would violate somebody’s privacy. </w:t>
       </w:r>
     </w:p>
     <w:p>
@@ -3604,7 +3702,13 @@
         <w:t xml:space="preserve">must </w:t>
       </w:r>
       <w:r>
-        <w:t>be able to create groups for their students</w:t>
+        <w:t>be able to</w:t>
+      </w:r>
+      <w:r>
+        <w:t xml:space="preserve"> create groups for their pupil</w:t>
+      </w:r>
+      <w:r>
+        <w:t>s</w:t>
       </w:r>
     </w:p>
     <w:p>
@@ -3642,7 +3746,13 @@
         <w:t>must</w:t>
       </w:r>
       <w:r>
-        <w:t xml:space="preserve"> be able to uniquely identify the students in each group </w:t>
+        <w:t xml:space="preserve"> be able to uniquely identify the </w:t>
+      </w:r>
+      <w:r>
+        <w:t>pupils</w:t>
+      </w:r>
+      <w:r>
+        <w:t xml:space="preserve"> in each group </w:t>
       </w:r>
       <w:r>
         <w:rPr>
@@ -3668,7 +3778,13 @@
       </w:r>
       <w:proofErr w:type="gramEnd"/>
       <w:r>
-        <w:t xml:space="preserve"> be able to specify the number of students for the group.</w:t>
+        <w:t xml:space="preserve"> be able to specify the number of </w:t>
+      </w:r>
+      <w:r>
+        <w:t>pupils</w:t>
+      </w:r>
+      <w:r>
+        <w:t xml:space="preserve"> for the group.</w:t>
       </w:r>
     </w:p>
     <w:p>
@@ -3708,7 +3824,13 @@
       </w:r>
       <w:proofErr w:type="gramEnd"/>
       <w:r>
-        <w:t xml:space="preserve"> be able to update existing groups by adding more students to them.</w:t>
+        <w:t xml:space="preserve"> be able to update existing groups by adding more </w:t>
+      </w:r>
+      <w:r>
+        <w:t>pupils</w:t>
+      </w:r>
+      <w:r>
+        <w:t xml:space="preserve"> to them.</w:t>
       </w:r>
     </w:p>
     <w:p>
@@ -3728,7 +3850,16 @@
       </w:r>
       <w:proofErr w:type="gramEnd"/>
       <w:r>
-        <w:t xml:space="preserve"> be able to view a printable list showing the student ids for a group.</w:t>
+        <w:t xml:space="preserve"> be able to view a printable list showing the </w:t>
+      </w:r>
+      <w:r>
+        <w:t>pupil</w:t>
+      </w:r>
+      <w:r>
+        <w:t xml:space="preserve"> </w:t>
+      </w:r>
+      <w:r>
+        <w:t>ids for a group.</w:t>
       </w:r>
     </w:p>
     <w:p>
@@ -3748,7 +3879,13 @@
       </w:r>
       <w:proofErr w:type="gramEnd"/>
       <w:r>
-        <w:t xml:space="preserve"> be able to view information on the average time spent by all students at each step.</w:t>
+        <w:t xml:space="preserve"> be able to view information on the average time spent by all </w:t>
+      </w:r>
+      <w:r>
+        <w:t>pupils</w:t>
+      </w:r>
+      <w:r>
+        <w:t xml:space="preserve"> at each step.</w:t>
       </w:r>
     </w:p>
     <w:p>
@@ -3788,7 +3925,13 @@
       </w:r>
       <w:proofErr w:type="gramEnd"/>
       <w:r>
-        <w:t xml:space="preserve"> be able to view information on the average time spent by a particular student at each step.</w:t>
+        <w:t xml:space="preserve"> be able to view information on the average time spent by a particular </w:t>
+      </w:r>
+      <w:r>
+        <w:t>pupil</w:t>
+      </w:r>
+      <w:r>
+        <w:t xml:space="preserve"> at each step.</w:t>
       </w:r>
     </w:p>
     <w:p>
@@ -3808,7 +3951,13 @@
       </w:r>
       <w:proofErr w:type="gramEnd"/>
       <w:r>
-        <w:t xml:space="preserve"> be able to view information on the list of students that chose a particular answer to a question.</w:t>
+        <w:t xml:space="preserve"> be able to view information on the list of </w:t>
+      </w:r>
+      <w:r>
+        <w:t>pupils</w:t>
+      </w:r>
+      <w:r>
+        <w:t xml:space="preserve"> that chose a particular answer to a question.</w:t>
       </w:r>
     </w:p>
     <w:p>
@@ -3828,7 +3977,13 @@
       </w:r>
       <w:proofErr w:type="gramEnd"/>
       <w:r>
-        <w:t xml:space="preserve"> be able to view information on the total time a student spent on an example.</w:t>
+        <w:t xml:space="preserve"> be able to view informa</w:t>
+      </w:r>
+      <w:r>
+        <w:t>tion on the total time a pupil</w:t>
+      </w:r>
+      <w:r>
+        <w:t xml:space="preserve"> spent on an example.</w:t>
       </w:r>
     </w:p>
     <w:p>
@@ -3848,7 +4003,13 @@
       </w:r>
       <w:proofErr w:type="gramEnd"/>
       <w:r>
-        <w:t xml:space="preserve"> be able to view information on the last step a student reached on an example .</w:t>
+        <w:t xml:space="preserve"> be able to view inform</w:t>
+      </w:r>
+      <w:r>
+        <w:t>ation on the last step a pupil</w:t>
+      </w:r>
+      <w:r>
+        <w:t xml:space="preserve"> reached on an example .</w:t>
       </w:r>
     </w:p>
     <w:p>
@@ -4024,7 +4185,13 @@
         <w:t xml:space="preserve"> </w:t>
       </w:r>
       <w:r>
-        <w:t>enable the student to select a worked example from a list of existing examples.</w:t>
+        <w:t xml:space="preserve">enable the </w:t>
+      </w:r>
+      <w:r>
+        <w:t>pupil</w:t>
+      </w:r>
+      <w:r>
+        <w:t xml:space="preserve"> to select a worked example from a list of existing examples.</w:t>
       </w:r>
     </w:p>
     <w:p>
@@ -4110,7 +4277,13 @@
       </w:r>
       <w:proofErr w:type="gramEnd"/>
       <w:r>
-        <w:t xml:space="preserve"> support the option to ask students questions.</w:t>
+        <w:t xml:space="preserve"> support the option to ask </w:t>
+      </w:r>
+      <w:r>
+        <w:t>pupils</w:t>
+      </w:r>
+      <w:r>
+        <w:t xml:space="preserve"> questions.</w:t>
       </w:r>
     </w:p>
     <w:p>
@@ -4130,7 +4303,13 @@
       </w:r>
       <w:proofErr w:type="gramEnd"/>
       <w:r>
-        <w:t xml:space="preserve"> enable the student to go back and forwards through steps.</w:t>
+        <w:t xml:space="preserve"> enable the </w:t>
+      </w:r>
+      <w:r>
+        <w:t>pupil</w:t>
+      </w:r>
+      <w:r>
+        <w:t xml:space="preserve"> to go back and forwards through steps.</w:t>
       </w:r>
     </w:p>
     <w:p>
@@ -4194,7 +4373,13 @@
       </w:r>
       <w:proofErr w:type="gramEnd"/>
       <w:r>
-        <w:t xml:space="preserve"> enable the student to reset the example there are working on.</w:t>
+        <w:t xml:space="preserve"> enable the </w:t>
+      </w:r>
+      <w:r>
+        <w:t>pupil</w:t>
+      </w:r>
+      <w:r>
+        <w:t xml:space="preserve"> to reset the example there are working on.</w:t>
       </w:r>
     </w:p>
     <w:p>
@@ -4234,7 +4419,13 @@
       </w:r>
       <w:proofErr w:type="gramEnd"/>
       <w:r>
-        <w:t xml:space="preserve"> provide a means for drawing the student’s attention to the newly introduced fragments.</w:t>
+        <w:t xml:space="preserve"> provide a means for drawing the </w:t>
+      </w:r>
+      <w:r>
+        <w:t>pupil</w:t>
+      </w:r>
+      <w:r>
+        <w:t>’s attention to the newly introduced fragments.</w:t>
       </w:r>
     </w:p>
     <w:p/>
@@ -4284,7 +4475,31 @@
           <w:sz w:val="28"/>
           <w:szCs w:val="28"/>
         </w:rPr>
-        <w:t xml:space="preserve"> Additional features needed for the student interface</w:t>
+        <w:t xml:space="preserve"> Additional Features N</w:t>
+      </w:r>
+      <w:r>
+        <w:rPr>
+          <w:b/>
+          <w:sz w:val="28"/>
+          <w:szCs w:val="28"/>
+        </w:rPr>
+        <w:t xml:space="preserve">eeded for the </w:t>
+      </w:r>
+      <w:r>
+        <w:rPr>
+          <w:b/>
+          <w:sz w:val="28"/>
+          <w:szCs w:val="28"/>
+        </w:rPr>
+        <w:t>Student I</w:t>
+      </w:r>
+      <w:r>
+        <w:rPr>
+          <w:b/>
+          <w:sz w:val="28"/>
+          <w:szCs w:val="28"/>
+        </w:rPr>
+        <w:t>nterface</w:t>
       </w:r>
     </w:p>
     <w:p>
@@ -4307,7 +4522,22 @@
         <w:t>G4</w:t>
       </w:r>
       <w:r>
-        <w:t xml:space="preserve"> – supporting identifiable usage information for the teacher and anonymous usage information for worked examples authors and for Computing Science education researchers. It is important that each teacher is able to link usage data to their groups/students while authors of such examples must not be able to identify by any means what the group or who the student is due to the privacy issues discussed above.</w:t>
+        <w:t xml:space="preserve"> – supporting identifiable usage information for the teacher and anonymous usage information for worked examples authors and for Computing Science education researchers. It is important that each teacher is able to link usage data to their groups/</w:t>
+      </w:r>
+      <w:r>
+        <w:t xml:space="preserve"> </w:t>
+      </w:r>
+      <w:r>
+        <w:t>pupils</w:t>
+      </w:r>
+      <w:r>
+        <w:t xml:space="preserve"> while authors of such examples must not be able to identify by any means what the group or who</w:t>
+      </w:r>
+      <w:r>
+        <w:t xml:space="preserve"> the pupil</w:t>
+      </w:r>
+      <w:r>
+        <w:t xml:space="preserve"> is due to the privacy issues discussed above.</w:t>
       </w:r>
     </w:p>
     <w:p>
@@ -4381,7 +4611,13 @@
       </w:r>
       <w:proofErr w:type="gramEnd"/>
       <w:r>
-        <w:t xml:space="preserve"> allow the student to use the system without any identifying information.</w:t>
+        <w:t xml:space="preserve"> allow the </w:t>
+      </w:r>
+      <w:r>
+        <w:t>pupil</w:t>
+      </w:r>
+      <w:r>
+        <w:t xml:space="preserve"> to use the system without any identifying information.</w:t>
       </w:r>
     </w:p>
     <w:p>
@@ -4401,7 +4637,13 @@
       </w:r>
       <w:proofErr w:type="gramEnd"/>
       <w:r>
-        <w:t xml:space="preserve"> be able to connect the usage information stored for a student to their teacher.</w:t>
+        <w:t xml:space="preserve"> be able to connect the usage information stored for a </w:t>
+      </w:r>
+      <w:r>
+        <w:t>pupil</w:t>
+      </w:r>
+      <w:r>
+        <w:t xml:space="preserve"> to their teacher.</w:t>
       </w:r>
     </w:p>
     <w:p>
@@ -4424,7 +4666,13 @@
         <w:t xml:space="preserve"> </w:t>
       </w:r>
       <w:r>
-        <w:t>be able to connect the usage information stored for a student to their teacher and the current academic year.</w:t>
+        <w:t xml:space="preserve">be able to connect the usage information stored for a </w:t>
+      </w:r>
+      <w:r>
+        <w:t>pupil</w:t>
+      </w:r>
+      <w:r>
+        <w:t xml:space="preserve"> to their teacher and the current academic year.</w:t>
       </w:r>
     </w:p>
     <w:p>
@@ -4444,7 +4692,13 @@
       </w:r>
       <w:proofErr w:type="gramEnd"/>
       <w:r>
-        <w:t xml:space="preserve"> be able to connect the usage information stored for a student to their teacher, the current academic year and a group they were allocated to.</w:t>
+        <w:t xml:space="preserve"> be able to connect the usage information stored for a </w:t>
+      </w:r>
+      <w:r>
+        <w:t>pupil</w:t>
+      </w:r>
+      <w:r>
+        <w:t xml:space="preserve"> to their teacher, the current academic year and a group they were allocated to.</w:t>
       </w:r>
     </w:p>
     <w:p>
@@ -4464,7 +4718,19 @@
       </w:r>
       <w:proofErr w:type="gramEnd"/>
       <w:r>
-        <w:t xml:space="preserve"> connect the usage information stored for a student to their teacher, the current academic year, a group they were allocated to and a student id.</w:t>
+        <w:t xml:space="preserve"> connect the usage information stored for a </w:t>
+      </w:r>
+      <w:r>
+        <w:t>pupil</w:t>
+      </w:r>
+      <w:r>
+        <w:t xml:space="preserve"> to their teacher, the current academic year, a group they were allocated to and a </w:t>
+      </w:r>
+      <w:r>
+        <w:t>pupil</w:t>
+      </w:r>
+      <w:r>
+        <w:t xml:space="preserve"> id.</w:t>
       </w:r>
     </w:p>
     <w:p>
@@ -4590,7 +4856,13 @@
         <w:t>must</w:t>
       </w:r>
       <w:r>
-        <w:t xml:space="preserve"> not affect students doing the same example.  </w:t>
+        <w:t xml:space="preserve"> not affect </w:t>
+      </w:r>
+      <w:r>
+        <w:t>pupils</w:t>
+      </w:r>
+      <w:r>
+        <w:t xml:space="preserve"> doing the same example.  </w:t>
       </w:r>
     </w:p>
     <w:p>
@@ -4881,7 +5153,13 @@
     </w:p>
     <w:p>
       <w:r>
-        <w:t xml:space="preserve">A huge discussion point was how to authenticate teachers and their students due to the privacy and ethical issues discussed in </w:t>
+        <w:t xml:space="preserve">A huge discussion point was how to authenticate teachers and their </w:t>
+      </w:r>
+      <w:r>
+        <w:t>pupils</w:t>
+      </w:r>
+      <w:r>
+        <w:t xml:space="preserve"> due to the privacy and ethical issues discussed in </w:t>
       </w:r>
       <w:r>
         <w:rPr>
@@ -4895,7 +5173,13 @@
     </w:p>
     <w:p>
       <w:r>
-        <w:t xml:space="preserve">One possibility was students to create their own accounts and give their usernames to the teacher. However, this approach could potentially result in various complications. </w:t>
+        <w:t xml:space="preserve">One possibility was </w:t>
+      </w:r>
+      <w:r>
+        <w:t>pupils</w:t>
+      </w:r>
+      <w:r>
+        <w:t xml:space="preserve"> to create their own accounts and give their usernames to the teacher. However, this approach could potentially result in various complications. </w:t>
       </w:r>
     </w:p>
     <w:p>
@@ -4907,7 +5191,16 @@
         </w:numPr>
       </w:pPr>
       <w:r>
-        <w:t>Students would need to be explicitly instructed that their accounts should not reveal their true identity.</w:t>
+        <w:t>P</w:t>
+      </w:r>
+      <w:r>
+        <w:t>upils</w:t>
+      </w:r>
+      <w:r>
+        <w:t xml:space="preserve"> </w:t>
+      </w:r>
+      <w:r>
+        <w:t>would need to be explicitly instructed that their accounts should not reveal their true identity.</w:t>
       </w:r>
     </w:p>
     <w:p>
@@ -4919,7 +5212,10 @@
         </w:numPr>
       </w:pPr>
       <w:r>
-        <w:t>Students would not have any benefit of having their own accounts and only the teacher will be the one who would use their usernames for something meaningful, i.e. to check their progress.</w:t>
+        <w:t>Pupils</w:t>
+      </w:r>
+      <w:r>
+        <w:t xml:space="preserve"> would not have any benefit of having their own accounts and only the teacher will be the one who would use their usernames for something meaningful, i.e. to check their progress.</w:t>
       </w:r>
     </w:p>
     <w:p>
@@ -4931,7 +5227,13 @@
         </w:numPr>
       </w:pPr>
       <w:r>
-        <w:t>This approach solves identification at an individual level but each student needs to belong to a group as well.</w:t>
+        <w:t xml:space="preserve">This approach solves identification at an individual level but each </w:t>
+      </w:r>
+      <w:r>
+        <w:t>pupil</w:t>
+      </w:r>
+      <w:r>
+        <w:t xml:space="preserve"> needs to belong to a group as well.</w:t>
       </w:r>
     </w:p>
     <w:p>
@@ -4941,7 +5243,19 @@
     </w:p>
     <w:p>
       <w:r>
-        <w:t>A second option was considered, in which the teacher would create an account for each of their classes. For this account, they would need to create usernames for their students. Keeping in mind that a teacher would often have more than one classes and that each class consists of twenty to thirty students, the following problems arise:</w:t>
+        <w:t xml:space="preserve">A second option was considered, in which the teacher would create an account for each of their classes. For this account, they would need to create usernames for their </w:t>
+      </w:r>
+      <w:r>
+        <w:t>pupils</w:t>
+      </w:r>
+      <w:r>
+        <w:t xml:space="preserve">. Keeping in mind that a teacher would often have more than one classes and that each class consists of twenty to thirty </w:t>
+      </w:r>
+      <w:r>
+        <w:t>pupils</w:t>
+      </w:r>
+      <w:r>
+        <w:t>, the following problems arise:</w:t>
       </w:r>
     </w:p>
     <w:p>
@@ -4965,12 +5279,60 @@
         </w:numPr>
       </w:pPr>
       <w:r>
-        <w:t>The teacher would need to ensure they will be able to match each of their students to their id since they must not use any names due to the privacy issues mentioned above.</w:t>
-      </w:r>
-    </w:p>
-    <w:p>
-      <w:r>
-        <w:t xml:space="preserve">To go around the privacy issues and the problems with the options described above, a third approach based on the general idea of the second one was adopted. Teachers will create their own accounts. In these accounts, they will be able to create groups for their classes. On creation of the group, the teacher needs to specify the number of the students in this class. WEAVE will then generate random ids for these students. An id consists of two random letters followed by a single digit. While being short enough to be easily remembered, such an id ensures that the privacy of students is protected due to its random nature. Furthermore, the number of possible combinations for all student ids is large enough so that it will be highly unlikely that students will be able to “guess” one of their classmate’s student id and work with the examples on their behalf. </w:t>
+        <w:t>The teacher would need to ensure they will b</w:t>
+      </w:r>
+      <w:r>
+        <w:t xml:space="preserve">e able to match each of their </w:t>
+      </w:r>
+      <w:r>
+        <w:t>pupils</w:t>
+      </w:r>
+      <w:r>
+        <w:t xml:space="preserve"> to their id since they must not use any names due to the privacy issues mentioned above.</w:t>
+      </w:r>
+    </w:p>
+    <w:p>
+      <w:r>
+        <w:t xml:space="preserve">To go around the privacy issues and the problems with the options described above, a third approach based on the general idea of the second one was adopted. Teachers will create their own accounts. In these accounts, they will be able to create groups for their classes. On creation of the group, the teacher needs to specify the number of the </w:t>
+      </w:r>
+      <w:r>
+        <w:t>pupils</w:t>
+      </w:r>
+      <w:r>
+        <w:t xml:space="preserve"> in this class. WEAVE will then generate random ids for these </w:t>
+      </w:r>
+      <w:r>
+        <w:t>pupils</w:t>
+      </w:r>
+      <w:r>
+        <w:t xml:space="preserve">. An id consists of two random letters followed by a single digit. While being short enough to be easily remembered, such an id ensures that the privacy of </w:t>
+      </w:r>
+      <w:r>
+        <w:t>pupils</w:t>
+      </w:r>
+      <w:r>
+        <w:t xml:space="preserve"> is protected due to its random nature. Furthermore, the number of possible combinations for all </w:t>
+      </w:r>
+      <w:r>
+        <w:t>pupil</w:t>
+      </w:r>
+      <w:r>
+        <w:t xml:space="preserve"> ids is large enough so that it will be highly unlikely that </w:t>
+      </w:r>
+      <w:r>
+        <w:t>pupils</w:t>
+      </w:r>
+      <w:r>
+        <w:t xml:space="preserve"> will be able to “guess” one of their classmate’s </w:t>
+      </w:r>
+      <w:r>
+        <w:t>pupil</w:t>
+      </w:r>
+      <w:r>
+        <w:t xml:space="preserve"> </w:t>
+      </w:r>
+      <w:r>
+        <w:t xml:space="preserve">id and work with the examples on their behalf. </w:t>
       </w:r>
     </w:p>
     <w:p>
@@ -4980,11 +5342,56 @@
     </w:p>
     <w:p>
       <w:r>
-        <w:t xml:space="preserve">Mr. Donaldson was generally happy with the idea that teachers select the number of students for each group at the creation of this group. However, he pointed out that it is possible for a student to arrive in a class at a later stage than the beginning of the academic year. Using the selected </w:t>
+        <w:t>Mr. Donaldson was generally happy with the idea that teachers select the number of</w:t>
+      </w:r>
+      <w:r>
+        <w:t xml:space="preserve"> </w:t>
+      </w:r>
+      <w:r>
+        <w:t>pupils</w:t>
+      </w:r>
+      <w:r>
+        <w:t xml:space="preserve"> for each group at the creation of this group. However, he pointed out that it is possible for a </w:t>
+      </w:r>
+      <w:r>
+        <w:t>pupil</w:t>
+      </w:r>
+      <w:r>
+        <w:t xml:space="preserve"> to arrive in a class at a later stage than the beginning of the academic year. Using the selected approach would </w:t>
       </w:r>
       <w:r>
         <w:lastRenderedPageBreak/>
-        <w:t xml:space="preserve">approach would have required that the teacher creates a new group just to add one student only. This could be very problematic, because data about the same students would be spread across two different groups and most of the students will be given two student ids which could become really confusing for both teachers and students. To avoid these problems, the option for teachers to update a group was added to the design decisions for the authentication part. In addition, groups can also be deleted in case of creation of unneeded groups.  </w:t>
+        <w:t xml:space="preserve">have required that the teacher creates a new group just to add one </w:t>
+      </w:r>
+      <w:r>
+        <w:t>pupil</w:t>
+      </w:r>
+      <w:r>
+        <w:t xml:space="preserve"> only. This could be very problematic, because data about the same </w:t>
+      </w:r>
+      <w:r>
+        <w:t>pupils</w:t>
+      </w:r>
+      <w:r>
+        <w:t xml:space="preserve"> would be spread across two different groups and most of the </w:t>
+      </w:r>
+      <w:r>
+        <w:t>pupils</w:t>
+      </w:r>
+      <w:r>
+        <w:t xml:space="preserve"> will be given two </w:t>
+      </w:r>
+      <w:r>
+        <w:t>pupil</w:t>
+      </w:r>
+      <w:r>
+        <w:t xml:space="preserve"> ids which could become really confusing for both teachers and </w:t>
+      </w:r>
+      <w:r>
+        <w:t>pupils</w:t>
+      </w:r>
+      <w:r>
+        <w:t xml:space="preserve">. To avoid these problems, the option for teachers to update a group was added to the design decisions for the authentication part. In addition, groups can also be deleted in case of creation of unneeded groups.  </w:t>
       </w:r>
     </w:p>
     <w:p/>
@@ -5015,7 +5422,13 @@
     </w:p>
     <w:p>
       <w:r>
-        <w:t>The main goal of the teacher interface is to present to the teacher data associated with a particular group or student. Three different types of data are recorded from the student interface:</w:t>
+        <w:t xml:space="preserve">The main goal of the teacher interface is to present to the teacher data associated with a particular group or </w:t>
+      </w:r>
+      <w:r>
+        <w:t>pupil</w:t>
+      </w:r>
+      <w:r>
+        <w:t>. Three different types of data are recorded from the student interface:</w:t>
       </w:r>
     </w:p>
     <w:p>
@@ -5039,7 +5452,19 @@
         </w:numPr>
       </w:pPr>
       <w:r>
-        <w:t>The direction of the transition to each step i.e. is the student going backwards or forwards to a step.</w:t>
+        <w:t>The direction of the transition to each step i.e. is the</w:t>
+      </w:r>
+      <w:r>
+        <w:t xml:space="preserve"> </w:t>
+      </w:r>
+      <w:r>
+        <w:t>pupil</w:t>
+      </w:r>
+      <w:r>
+        <w:t xml:space="preserve"> </w:t>
+      </w:r>
+      <w:r>
+        <w:t>going backwards or forwards to a step.</w:t>
       </w:r>
     </w:p>
     <w:p>
@@ -5061,7 +5486,13 @@
     </w:p>
     <w:p>
       <w:r>
-        <w:t>To start with, it has been decided that presenting the data in the form of graphs would be hugely beneficial to teachers as they would be able to identify patterns and any exceptional events for a particular worked example. These graphs should reveal information about the performance of the whole class as well as of individual students at each step of the example keeping in mind that some steps have questions. For this purpose, five different types of graphs were decided upon:</w:t>
+        <w:t xml:space="preserve">To start with, it has been decided that presenting the data in the form of graphs would be hugely beneficial to teachers as they would be able to identify patterns and any exceptional events for a particular worked example. These graphs should reveal information about the performance of the whole class as well as of individual </w:t>
+      </w:r>
+      <w:r>
+        <w:t>pupils</w:t>
+      </w:r>
+      <w:r>
+        <w:t xml:space="preserve"> at each step of the example keeping in mind that some steps have questions. For this purpose, five different types of graphs were decided upon:</w:t>
       </w:r>
     </w:p>
     <w:p>
@@ -5073,7 +5504,13 @@
         </w:numPr>
       </w:pPr>
       <w:r>
-        <w:t xml:space="preserve">Average Time. This graph would show the average performance of the students in the whole class on a particular example. Different steps will be represented on the x-axis of the graph by their step number. The average time spent on each step will be shown by the y-axis. Since the x-axis consists of the step number, this is not very informative to the teacher because they would need to look at the actual example to remind </w:t>
+        <w:t xml:space="preserve">Average Time. This graph would show the average performance of the </w:t>
+      </w:r>
+      <w:r>
+        <w:t>pupils</w:t>
+      </w:r>
+      <w:r>
+        <w:t xml:space="preserve"> in the whole class on a particular example. Different steps will be represented on the x-axis of the graph by their step number. The average time spent on each step will be shown by the y-axis. Since the x-axis consists of the step number, this is not very informative to the teacher because they would need to look at the actual example to remind </w:t>
       </w:r>
       <w:proofErr w:type="gramStart"/>
       <w:r>
@@ -5081,7 +5518,22 @@
       </w:r>
       <w:proofErr w:type="gramEnd"/>
       <w:r>
-        <w:t xml:space="preserve"> about the context of the step. To avoid the need for that, hovering over the point representing the step will show the beginning of the explanation. Clicking on that point will open a window showing the whole text of the explanation, the average time spent on that step and how many students made a backwards transition to the step. As mentioned above, some steps contain a question, rather than an explanation. Such steps will be identified by a question mark in front of the step number on the axis label. Instead of showing an explanation on mouse hovering, a message encouraging teachers to click in order to see students’ answers is shown. Clicking on the point for that step will show the question, all the possible answers and how many and which pupils selected each option. </w:t>
+        <w:t xml:space="preserve"> about the context of the step. To avoid the need for that, hovering over the point representing the step will show the beginning of the explanation. Clicking on that point will open a window showing the whole text of the explanation, the average time spent on that step and how many </w:t>
+      </w:r>
+      <w:r>
+        <w:t>pupils</w:t>
+      </w:r>
+      <w:r>
+        <w:t xml:space="preserve"> </w:t>
+      </w:r>
+      <w:r>
+        <w:t xml:space="preserve">made a backwards transition to the step. As mentioned above, some steps contain a question, rather than an explanation. Such steps will be identified by a question mark in front of the step number on the axis label. Instead of showing an explanation on mouse hovering, a message encouraging teachers to click in order to see </w:t>
+      </w:r>
+      <w:r>
+        <w:t>pupils</w:t>
+      </w:r>
+      <w:r>
+        <w:t xml:space="preserve">’ answers is shown. Clicking on the point for that step will show the question, all the possible answers and how many and which pupils selected each option. </w:t>
       </w:r>
     </w:p>
     <w:p>
@@ -5093,7 +5545,16 @@
         </w:numPr>
       </w:pPr>
       <w:r>
-        <w:t>Student Time. This graph is conceptually the same as the Average Time graph. Instead of showing information about the whole class, however, it shows the total amount of time spent at each step by a selected student.</w:t>
+        <w:t>Pupil</w:t>
+      </w:r>
+      <w:r>
+        <w:t xml:space="preserve"> Time. This graph is conceptually the same as the Average Time graph. Instead of showing information about the whole class, however, it shows the total amount of time spent at each step by a selected </w:t>
+      </w:r>
+      <w:r>
+        <w:t>pupil</w:t>
+      </w:r>
+      <w:r>
+        <w:t>.</w:t>
       </w:r>
     </w:p>
     <w:p>
@@ -5106,7 +5567,22 @@
       </w:pPr>
       <w:r>
         <w:lastRenderedPageBreak/>
-        <w:t xml:space="preserve">Student Answers. This graph shows the options for a selected question and the number of students who chose each option. Hovering with the mouse over each bar shows the list of students who selected the answer represented by this bar. </w:t>
+        <w:t>Pupil</w:t>
+      </w:r>
+      <w:r>
+        <w:t xml:space="preserve"> Answers. This graph shows the options for a selected question and the number of </w:t>
+      </w:r>
+      <w:r>
+        <w:t>pupils</w:t>
+      </w:r>
+      <w:r>
+        <w:t xml:space="preserve"> who chose each option. Hovering with the mouse over each bar shows the list of </w:t>
+      </w:r>
+      <w:r>
+        <w:t>pupils</w:t>
+      </w:r>
+      <w:r>
+        <w:t xml:space="preserve"> who selected the answer represented by this bar. </w:t>
       </w:r>
     </w:p>
     <w:p>
@@ -5118,7 +5594,31 @@
         </w:numPr>
       </w:pPr>
       <w:r>
-        <w:t>Class Steps. This graph shows information about the time spent at a chosen step of an example by the students of a class. It is in the form of a bar chart where each bar represents a student’s attempt. This means that there might be more than one bar for each student if they have attempted the selected step more than once- each bar revealing information about the time spent by that student at a particular attempt of the step.</w:t>
+        <w:t xml:space="preserve">Class Steps. This graph shows information about the time spent at a chosen step of an example by the </w:t>
+      </w:r>
+      <w:r>
+        <w:t>pupils</w:t>
+      </w:r>
+      <w:r>
+        <w:t xml:space="preserve"> of a class. It is in the form of a bar chart where each bar represents a </w:t>
+      </w:r>
+      <w:r>
+        <w:t>pupil</w:t>
+      </w:r>
+      <w:r>
+        <w:t xml:space="preserve">’s attempt. This means that there might be more than one bar for each </w:t>
+      </w:r>
+      <w:r>
+        <w:t>pupil</w:t>
+      </w:r>
+      <w:r>
+        <w:t xml:space="preserve"> if they have attempted the selected step more than once- each bar revealing information about the time spent by that </w:t>
+      </w:r>
+      <w:r>
+        <w:t>pupil</w:t>
+      </w:r>
+      <w:r>
+        <w:t xml:space="preserve"> at a particular attempt of the step.</w:t>
       </w:r>
     </w:p>
     <w:p>
@@ -5130,7 +5630,19 @@
         </w:numPr>
       </w:pPr>
       <w:r>
-        <w:t xml:space="preserve">Class Summary. This is a table showing summary information about the total time spent by a student at a particular </w:t>
+        <w:t xml:space="preserve">Class Summary. This is a table showing summary information about the total time spent by </w:t>
+      </w:r>
+      <w:r>
+        <w:t>each</w:t>
+      </w:r>
+      <w:r>
+        <w:t xml:space="preserve"> </w:t>
+      </w:r>
+      <w:r>
+        <w:t>pupil</w:t>
+      </w:r>
+      <w:r>
+        <w:t xml:space="preserve"> at a particular </w:t>
       </w:r>
       <w:proofErr w:type="gramStart"/>
       <w:r>
@@ -5138,7 +5650,13 @@
       </w:r>
       <w:proofErr w:type="gramEnd"/>
       <w:r>
-        <w:t xml:space="preserve"> how many times they returned to previous steps and the last step they reached. This would show the teacher how much effort did the student put in each example, how many problematic or unclear steps they encountered as well as whether they completed the example or which step they gave up on. </w:t>
+        <w:t xml:space="preserve"> how many times they returned to previous steps and the last step they reached. This would show the teacher how much effort did the </w:t>
+      </w:r>
+      <w:r>
+        <w:t>pupil</w:t>
+      </w:r>
+      <w:r>
+        <w:t xml:space="preserve"> put in each example, how many problematic or unclear steps they encountered as well as whether they completed the example or which step they gave up on. </w:t>
       </w:r>
     </w:p>
     <w:p/>
@@ -5295,7 +5813,13 @@
     </w:p>
     <w:p>
       <w:r>
-        <w:t>As already mentioned, WEAVE is intended for three distinct groups of users, each with their different needs. However, for the purpose of this Level 4 project, only two of these groups will influence the user interface. Addressing the needs of authors is beyond the scope of this project. To add examples to the system, they need to use the IWE author interface and contact the administrators of WEAVE with a request to add the newly created example to the application. This is why the section on the user interface is split into two subsections only, which describe the user interfaces for students and for teachers.</w:t>
+        <w:t xml:space="preserve">As already mentioned, WEAVE is intended for three distinct groups of users, each with their different needs. However, for the purpose of this Level 4 project, only two of these groups will influence the user interface. Addressing the needs of authors is beyond the scope of this project. To add examples to the system, they need to use the IWE author interface and contact the administrators of WEAVE with a request to add the newly created example to the application. This is why the section on the user interface is split into two subsections only, which describe the user interfaces for </w:t>
+      </w:r>
+      <w:r>
+        <w:t>pupils</w:t>
+      </w:r>
+      <w:r>
+        <w:t xml:space="preserve"> and for teachers.</w:t>
       </w:r>
     </w:p>
     <w:p>
@@ -5372,17 +5896,41 @@
     </w:p>
     <w:p>
       <w:r>
-        <w:t>The need for some additional features of this interface arises due to the fact that teachers need to be able to identify their students in order to monitor their interaction with the examples. To ensure that students are using the system in the intended way and to encourage them to use the details provided by their teacher, it has been decided that the examples will be hidden to them until they enter some authentication information or identify themselves as anonymous users.</w:t>
-      </w:r>
-    </w:p>
-    <w:p>
-      <w:r>
-        <w:t>Once the student has identified themselves, the area prompting the user for details is exchanged for the list of worked examples. Due to the fact that the system is required to accommodate examples created by many teachers across the UK, a filtering by the name of the worked examples functionality has been provided. In addition, the option to select a worked example appears in the top navigation bar. Having the same feature twice might seem repetitive at first. However, more careful consideration justifies this design decision. Substituting the detail specification area with the list of examples guides the user that they need to choose an example to work on. Having the same list of examples in the toolbar area contributes for faster navigation between examples.</w:t>
-      </w:r>
-    </w:p>
-    <w:p>
-      <w:r>
-        <w:t>In order to be able to exploit the worked examples viewer in an optimal way and to familiarise students with it, a tutorial appears on the main page. The idea for having a tutorial was borrowed from IWE. However, the way this tutorial was constructed there was identified as potentially ineffective at communicating all the information the pupil needs to know before working on examples due to the fact that it contains a lot of text which may discourage some of the pupils to read it. Furthermore, even if they read the tutorial, they may not understand what is referred to in the text because they may have not seen the worked examples viewer and its features in advance. A different approach was chosen for the tutorial on WEAVE. It is split into different steps describing an individual feature using minimal text and a screenshot of the feature.</w:t>
+        <w:t xml:space="preserve">The need for some additional features of this interface arises due to the fact that teachers need to be able to identify their </w:t>
+      </w:r>
+      <w:r>
+        <w:t>pupils</w:t>
+      </w:r>
+      <w:r>
+        <w:t xml:space="preserve"> in order to monitor their interaction with the examples. To ensure that </w:t>
+      </w:r>
+      <w:r>
+        <w:t>pupils</w:t>
+      </w:r>
+      <w:r>
+        <w:t xml:space="preserve"> are using the system in the intended way and to encourage them to use the details provided by their teacher, it has been decided that the examples will be hidden to them until they enter some authentication information or identify themselves as anonymous users.</w:t>
+      </w:r>
+    </w:p>
+    <w:p>
+      <w:r>
+        <w:t xml:space="preserve">Once the </w:t>
+      </w:r>
+      <w:r>
+        <w:t>pupil</w:t>
+      </w:r>
+      <w:r>
+        <w:t xml:space="preserve"> has identified themselves, the area prompting the user for details is exchanged for the list of worked examples. Due to the fact that the system is required to accommodate examples created by many teachers across the UK, a filtering by the name of the worked examples functionality has been provided. In addition, the option to select a worked example appears in the top navigation bar. Having the same feature twice might seem repetitive at first. However, more careful consideration justifies this design decision. Substituting the detail specification area with the list of examples guides the user that they need to choose an example to work on. Having the same list of examples in the toolbar area contributes for faster navigation between examples.</w:t>
+      </w:r>
+    </w:p>
+    <w:p>
+      <w:r>
+        <w:t xml:space="preserve">In order to be able to exploit the worked examples viewer in an optimal way and to familiarise </w:t>
+      </w:r>
+      <w:r>
+        <w:t>pupils</w:t>
+      </w:r>
+      <w:r>
+        <w:t xml:space="preserve"> with it, a tutorial appears on the main page. The idea for having a tutorial was borrowed from IWE. However, the way this tutorial was constructed there was identified as potentially ineffective at communicating all the information the pupil needs to know before working on examples due to the fact that it contains a lot of text which may discourage some of the pupils to read it. Furthermore, even if they read the tutorial, they may not understand what is referred to in the text because they may have not seen the worked examples viewer and its features in advance. A different approach was chosen for the tutorial on WEAVE. It is split into different steps describing an individual feature using minimal text and a screenshot of the feature.</w:t>
       </w:r>
     </w:p>
     <w:p/>
@@ -5560,7 +6108,31 @@
         </w:numPr>
       </w:pPr>
       <w:r>
-        <w:t>Area for registering, updating and deleting a group. These three options are provided in the same area on the screen. When the teacher selects the desired option, the elements for this area change accordingly. For example, when the user wants to create a group, they need to enter the group name and the number of students for that group. On update or deletion of a group, on the other hand, they select the group name from a dropdown list. The list of existing groups is shown to remind which group names are unavailable to this teacher. The textbox for entering the number of students accepts integer input only for error prevention purposes. On the submission of the request to create/update/delete a group, a message confirming the status of the action is show.</w:t>
+        <w:t>Area for registering, updating and deleting a group. These three options are provided in the same area on the screen. When the teacher selects the desired option, the elements for this area change accordingly. For example, when the user wants to create a group, they need to enter the group name and the number of</w:t>
+      </w:r>
+      <w:r>
+        <w:t xml:space="preserve"> </w:t>
+      </w:r>
+      <w:r>
+        <w:t>pupils</w:t>
+      </w:r>
+      <w:r>
+        <w:t xml:space="preserve"> </w:t>
+      </w:r>
+      <w:r>
+        <w:t>for that group. On update or deletion of a group, on the other hand, they select the group name from a dropdown list. The list of existing groups is shown to remind which group names are unavailable to this teacher. The textbox for entering the number of</w:t>
+      </w:r>
+      <w:r>
+        <w:t xml:space="preserve"> </w:t>
+      </w:r>
+      <w:r>
+        <w:t>pupils</w:t>
+      </w:r>
+      <w:r>
+        <w:t xml:space="preserve"> </w:t>
+      </w:r>
+      <w:r>
+        <w:t>accepts integer input only for error prevention purposes. On the submission of the request to create/update/delete a group, a message confirming the status of the action is show.</w:t>
       </w:r>
     </w:p>
     <w:p>
@@ -5572,7 +6144,13 @@
         </w:numPr>
       </w:pPr>
       <w:r>
-        <w:t>View Group area enabling the teacher to select a group for which to view the student ids. Again, for simplicity and error prevention, the teacher selects the group via a dropdown list rather than typing its name.</w:t>
+        <w:t xml:space="preserve">View Group area enabling the teacher to select a group for which to view the </w:t>
+      </w:r>
+      <w:r>
+        <w:t>pupil</w:t>
+      </w:r>
+      <w:r>
+        <w:t xml:space="preserve"> ids. Again, for simplicity and error prevention, the teacher selects the group via a dropdown list rather than typing its name.</w:t>
       </w:r>
     </w:p>
     <w:p>
@@ -5634,7 +6212,46 @@
     </w:p>
     <w:p>
       <w:r>
-        <w:t>Teachers are able to see the student ids for a class in the View Group page. This information is provided in a table form with columns for the student name and two identical columns with the student id. Teachers will be advised to print this group sheet and fill in the names of their students by hand. This would avoid any potential problems with storing identification information in the system. Teachers will also be encouraged to cut one of the columns for the student ids and hand them privately to each student.</w:t>
+        <w:t>Teachers are able to see the</w:t>
+      </w:r>
+      <w:r>
+        <w:t xml:space="preserve"> </w:t>
+      </w:r>
+      <w:r>
+        <w:t>pupil</w:t>
+      </w:r>
+      <w:r>
+        <w:t xml:space="preserve"> ids for a class in the View Group page. This information is provided in a table form with columns for the </w:t>
+      </w:r>
+      <w:r>
+        <w:t>pupil</w:t>
+      </w:r>
+      <w:r>
+        <w:t xml:space="preserve"> name and two identical columns with the </w:t>
+      </w:r>
+      <w:r>
+        <w:t>pupil</w:t>
+      </w:r>
+      <w:r>
+        <w:t xml:space="preserve"> id. Teachers will be advised to print this group sheet and fill in the names of their </w:t>
+      </w:r>
+      <w:r>
+        <w:t>pupils</w:t>
+      </w:r>
+      <w:r>
+        <w:t xml:space="preserve"> by hand. This would avoid any potential problems with storing identification information in the system. Teachers will also be encouraged to cut one of the columns for the </w:t>
+      </w:r>
+      <w:r>
+        <w:t>pupil</w:t>
+      </w:r>
+      <w:r>
+        <w:t xml:space="preserve"> ids and hand them privately to each </w:t>
+      </w:r>
+      <w:r>
+        <w:t>pupil</w:t>
+      </w:r>
+      <w:r>
+        <w:t>.</w:t>
       </w:r>
     </w:p>
     <w:p>

--- a/dissertationda/Chapters 1-4.docx
+++ b/dissertationda/Chapters 1-4.docx
@@ -69,52 +69,20 @@
           <w:sz w:val="22"/>
           <w:szCs w:val="22"/>
         </w:rPr>
-        <w:t xml:space="preserve">A good way of teaching somebody an intellectual activity is by showing them the process of thinking involved in carrying it out This is a form of apprenticeship known in the literature as "cognitive apprenticeship"(Brown, J. S., Collins, A., &amp; </w:t>
-      </w:r>
-      <w:proofErr w:type="spellStart"/>
+        <w:t xml:space="preserve">A good way of teaching somebody an intellectual activity is by showing them the process of thinking involved in carrying it out This is a form of apprenticeship known in the literature as "cognitive apprenticeship"(Brown, J. S., Collins, A., &amp; Duguid, P. (1989). Situated cognition and the culture of learning. Educational Researcher, 18, 32-42).  In any apprenticeship model, the learner needs to see many examples of the activity to be learned in order to develop the experience necessary to attempt a new, related, activity. Unfortunately, due to limited number of hours dedicated to each individual subject in schools, teachers are somewhat restricted to using only the traditional methods of teaching. Time simply wouldn’t </w:t>
+      </w:r>
       <w:r>
         <w:rPr>
           <w:sz w:val="22"/>
           <w:szCs w:val="22"/>
         </w:rPr>
-        <w:t>Duguid</w:t>
-      </w:r>
-      <w:proofErr w:type="spellEnd"/>
+        <w:t>allow them to show their pupil</w:t>
+      </w:r>
       <w:r>
         <w:rPr>
           <w:sz w:val="22"/>
           <w:szCs w:val="22"/>
         </w:rPr>
-        <w:t xml:space="preserve">, P. (1989). </w:t>
-      </w:r>
-      <w:proofErr w:type="gramStart"/>
-      <w:r>
-        <w:rPr>
-          <w:sz w:val="22"/>
-          <w:szCs w:val="22"/>
-        </w:rPr>
-        <w:t>Situated cognition and the culture of learning.</w:t>
-      </w:r>
-      <w:proofErr w:type="gramEnd"/>
-      <w:r>
-        <w:rPr>
-          <w:sz w:val="22"/>
-          <w:szCs w:val="22"/>
-        </w:rPr>
-        <w:t xml:space="preserve"> Educational Researcher, 18, 32-42).  In any apprenticeship model, the learner needs to see many examples of the activity to be learned in order to develop the experience necessary to attempt a new, related, activity. Unfortunately, due to limited number of hours dedicated to each individual subject in schools, teachers are somewhat restricted to using only the traditional methods of teaching. Time simply wouldn’t </w:t>
-      </w:r>
-      <w:r>
-        <w:rPr>
-          <w:sz w:val="22"/>
-          <w:szCs w:val="22"/>
-        </w:rPr>
-        <w:t>allow them to show their pupil</w:t>
-      </w:r>
-      <w:r>
-        <w:rPr>
-          <w:sz w:val="22"/>
-          <w:szCs w:val="22"/>
-        </w:rPr>
         <w:t>s many examples of what cognitive steps they should undertake in order to solve a problem.</w:t>
       </w:r>
     </w:p>
@@ -125,15 +93,7 @@
     </w:p>
     <w:p>
       <w:r>
-        <w:t xml:space="preserve">Having this in mind, a Glasgow University PhD student, </w:t>
-      </w:r>
-      <w:proofErr w:type="spellStart"/>
-      <w:r>
-        <w:t>Yulun</w:t>
-      </w:r>
-      <w:proofErr w:type="spellEnd"/>
-      <w:r>
-        <w:t xml:space="preserve"> Song, has developed a Java standalone application called </w:t>
+        <w:t xml:space="preserve">Having this in mind, a Glasgow University PhD student, Yulun Song, has developed a Java standalone application called </w:t>
       </w:r>
       <w:r>
         <w:rPr>
@@ -351,23 +311,7 @@
           <w:rFonts w:cs="Arial"/>
           <w:shd w:val="clear" w:color="auto" w:fill="FFFFFF"/>
         </w:rPr>
-        <w:t xml:space="preserve">a step-by-step demonstration of how to perform a task or how to solve a problem" (Clark, Nguyen, </w:t>
-      </w:r>
-      <w:proofErr w:type="spellStart"/>
-      <w:r>
-        <w:rPr>
-          <w:rFonts w:cs="Arial"/>
-          <w:shd w:val="clear" w:color="auto" w:fill="FFFFFF"/>
-        </w:rPr>
-        <w:t>Sweller</w:t>
-      </w:r>
-      <w:proofErr w:type="spellEnd"/>
-      <w:r>
-        <w:rPr>
-          <w:rFonts w:cs="Arial"/>
-          <w:shd w:val="clear" w:color="auto" w:fill="FFFFFF"/>
-        </w:rPr>
-        <w:t>, 2006, p. 190). Another definition for worked examples is given by Atkinson as “</w:t>
+        <w:t>a step-by-step demonstration of how to perform a task or how to solve a problem" (Clark, Nguyen, Sweller, 2006, p. 190). Another definition for worked examples is given by Atkinson as “</w:t>
       </w:r>
       <w:r>
         <w:t>instructional devices that provide an expert's problem solution for a learner to study.</w:t>
@@ -377,15 +321,7 @@
           <w:rFonts w:cs="Arial"/>
           <w:shd w:val="clear" w:color="auto" w:fill="FFFFFF"/>
         </w:rPr>
-        <w:t>”</w:t>
-      </w:r>
-      <w:proofErr w:type="gramStart"/>
-      <w:r>
-        <w:rPr>
-          <w:rFonts w:cs="Arial"/>
-          <w:shd w:val="clear" w:color="auto" w:fill="FFFFFF"/>
-        </w:rPr>
-        <w:t>(</w:t>
+        <w:t>”(</w:t>
       </w:r>
       <w:r>
         <w:t>Learning from Examples: Instructional Principles from the Worked Examples Research</w:t>
@@ -395,47 +331,7 @@
           <w:rFonts w:cs="Arial"/>
           <w:shd w:val="clear" w:color="auto" w:fill="FFFFFF"/>
         </w:rPr>
-        <w:t>).</w:t>
-      </w:r>
-      <w:proofErr w:type="gramEnd"/>
-      <w:r>
-        <w:rPr>
-          <w:rFonts w:cs="Arial"/>
-          <w:shd w:val="clear" w:color="auto" w:fill="FFFFFF"/>
-        </w:rPr>
-        <w:t xml:space="preserve">  An effective worked example consists of a problem description, steps towards the solution and instructions at each step representing an expert’s process of thinking (</w:t>
-      </w:r>
-      <w:proofErr w:type="spellStart"/>
-      <w:r>
-        <w:rPr>
-          <w:rFonts w:cs="Arial"/>
-          <w:shd w:val="clear" w:color="auto" w:fill="FFFFFF"/>
-        </w:rPr>
-        <w:t>Renkl</w:t>
-      </w:r>
-      <w:proofErr w:type="spellEnd"/>
-      <w:r>
-        <w:rPr>
-          <w:rFonts w:cs="Arial"/>
-          <w:shd w:val="clear" w:color="auto" w:fill="FFFFFF"/>
-        </w:rPr>
-        <w:t>, 2005). Of key importance is the step-by-step guidance for reaching the solution. It encourages the learner to form their own explanation for the undertaken step (</w:t>
-      </w:r>
-      <w:proofErr w:type="spellStart"/>
-      <w:r>
-        <w:rPr>
-          <w:rFonts w:cs="Arial"/>
-          <w:shd w:val="clear" w:color="auto" w:fill="FFFFFF"/>
-        </w:rPr>
-        <w:t>Renkl</w:t>
-      </w:r>
-      <w:proofErr w:type="spellEnd"/>
-      <w:r>
-        <w:rPr>
-          <w:rFonts w:cs="Arial"/>
-          <w:shd w:val="clear" w:color="auto" w:fill="FFFFFF"/>
-        </w:rPr>
-        <w:t xml:space="preserve"> et al, 2004) as well as think about what might follow next before they proceed</w:t>
+        <w:t>).  An effective worked example consists of a problem description, steps towards the solution and instructions at each step representing an expert’s process of thinking (Renkl, 2005). Of key importance is the step-by-step guidance for reaching the solution. It encourages the learner to form their own explanation for the undertaken step (Renkl et al, 2004) as well as think about what might follow next before they proceed</w:t>
       </w:r>
       <w:r>
         <w:rPr>
@@ -507,20 +403,7 @@
         <w:t>ing solving problems</w:t>
       </w:r>
       <w:r>
-        <w:t xml:space="preserve"> is not necessarily true for learning Computing Science. </w:t>
-      </w:r>
-      <w:proofErr w:type="spellStart"/>
-      <w:proofErr w:type="gramStart"/>
-      <w:r>
-        <w:t>Renkl</w:t>
-      </w:r>
-      <w:proofErr w:type="spellEnd"/>
-      <w:r>
-        <w:t>(</w:t>
-      </w:r>
-      <w:proofErr w:type="gramEnd"/>
-      <w:r>
-        <w:t>2005) argues that without being exposed to worked examples</w:t>
+        <w:t xml:space="preserve"> is not necessarily true for learning Computing Science. Renkl(2005) argues that without being exposed to worked examples</w:t>
       </w:r>
       <w:r>
         <w:t xml:space="preserve"> first</w:t>
@@ -544,23 +427,7 @@
           <w:rFonts w:cs="Arial"/>
           <w:shd w:val="clear" w:color="auto" w:fill="FFFFFF"/>
         </w:rPr>
-        <w:t>“is one of the earliest and probably the best known cognitive load reducing techniques” (</w:t>
-      </w:r>
-      <w:proofErr w:type="spellStart"/>
-      <w:r>
-        <w:rPr>
-          <w:rFonts w:cs="Arial"/>
-          <w:shd w:val="clear" w:color="auto" w:fill="FFFFFF"/>
-        </w:rPr>
-        <w:t>Paas</w:t>
-      </w:r>
-      <w:proofErr w:type="spellEnd"/>
-      <w:r>
-        <w:rPr>
-          <w:rFonts w:cs="Arial"/>
-          <w:shd w:val="clear" w:color="auto" w:fill="FFFFFF"/>
-        </w:rPr>
-        <w:t xml:space="preserve"> et al., 2003)</w:t>
+        <w:t>“is one of the earliest and probably the best known cognitive load reducing techniques” (Paas et al., 2003)</w:t>
       </w:r>
       <w:r>
         <w:t xml:space="preserve">. It has proven to be effective in learning how to solve problems </w:t>
@@ -570,23 +437,7 @@
           <w:rFonts w:cs="Arial"/>
           <w:shd w:val="clear" w:color="auto" w:fill="FFFFFF"/>
         </w:rPr>
-        <w:t xml:space="preserve">(van </w:t>
-      </w:r>
-      <w:proofErr w:type="spellStart"/>
-      <w:r>
-        <w:rPr>
-          <w:rFonts w:cs="Arial"/>
-          <w:shd w:val="clear" w:color="auto" w:fill="FFFFFF"/>
-        </w:rPr>
-        <w:t>Merriënboer</w:t>
-      </w:r>
-      <w:proofErr w:type="spellEnd"/>
-      <w:r>
-        <w:rPr>
-          <w:rFonts w:cs="Arial"/>
-          <w:shd w:val="clear" w:color="auto" w:fill="FFFFFF"/>
-        </w:rPr>
-        <w:t xml:space="preserve">, 1997). While worked examples reduce the cognitive load, they </w:t>
+        <w:t xml:space="preserve">(van Merriënboer, 1997). While worked examples reduce the cognitive load, they </w:t>
       </w:r>
       <w:r>
         <w:rPr>
@@ -781,55 +632,7 @@
           <w:rFonts w:cs="Arial"/>
           <w:shd w:val="clear" w:color="auto" w:fill="FFFFFF"/>
         </w:rPr>
-        <w:t xml:space="preserve">As part of his research project, the former Glasgow University PhD </w:t>
-      </w:r>
-      <w:bookmarkStart w:id="0" w:name="_GoBack"/>
-      <w:r>
-        <w:rPr>
-          <w:rFonts w:cs="Arial"/>
-          <w:shd w:val="clear" w:color="auto" w:fill="FFFFFF"/>
-        </w:rPr>
-        <w:t>student</w:t>
-      </w:r>
-      <w:bookmarkEnd w:id="0"/>
-      <w:r>
-        <w:rPr>
-          <w:rFonts w:cs="Arial"/>
-          <w:shd w:val="clear" w:color="auto" w:fill="FFFFFF"/>
-        </w:rPr>
-        <w:t xml:space="preserve"> </w:t>
-      </w:r>
-      <w:proofErr w:type="spellStart"/>
-      <w:r>
-        <w:rPr>
-          <w:rFonts w:cs="Arial"/>
-          <w:shd w:val="clear" w:color="auto" w:fill="FFFFFF"/>
-        </w:rPr>
-        <w:t>Dr.</w:t>
-      </w:r>
-      <w:proofErr w:type="spellEnd"/>
-      <w:r>
-        <w:rPr>
-          <w:rFonts w:cs="Arial"/>
-          <w:shd w:val="clear" w:color="auto" w:fill="FFFFFF"/>
-        </w:rPr>
-        <w:t xml:space="preserve"> </w:t>
-      </w:r>
-      <w:proofErr w:type="spellStart"/>
-      <w:r>
-        <w:rPr>
-          <w:rFonts w:cs="Arial"/>
-          <w:shd w:val="clear" w:color="auto" w:fill="FFFFFF"/>
-        </w:rPr>
-        <w:t>Yulun</w:t>
-      </w:r>
-      <w:proofErr w:type="spellEnd"/>
-      <w:r>
-        <w:rPr>
-          <w:rFonts w:cs="Arial"/>
-          <w:shd w:val="clear" w:color="auto" w:fill="FFFFFF"/>
-        </w:rPr>
-        <w:t xml:space="preserve"> Song</w:t>
+        <w:t>As part of his research project, the former Glasgow University PhD student Dr. Yulun Song</w:t>
       </w:r>
       <w:r>
         <w:rPr>
@@ -904,23 +707,7 @@
           <w:rFonts w:cs="Arial"/>
           <w:shd w:val="clear" w:color="auto" w:fill="FFFFFF"/>
         </w:rPr>
-        <w:t>“</w:t>
-      </w:r>
-      <w:proofErr w:type="gramStart"/>
-      <w:r>
-        <w:rPr>
-          <w:rFonts w:cs="Arial"/>
-          <w:shd w:val="clear" w:color="auto" w:fill="FFFFFF"/>
-        </w:rPr>
-        <w:t>enables</w:t>
-      </w:r>
-      <w:proofErr w:type="gramEnd"/>
-      <w:r>
-        <w:rPr>
-          <w:rFonts w:cs="Arial"/>
-          <w:shd w:val="clear" w:color="auto" w:fill="FFFFFF"/>
-        </w:rPr>
-        <w:t xml:space="preserve"> teachers to create such interactive worked examples without bespoke programming, and to evolve them on the basis of feedback from the students.”</w:t>
+        <w:t>“enables teachers to create such interactive worked examples without bespoke programming, and to evolve them on the basis of feedback from the students.”</w:t>
       </w:r>
       <w:r>
         <w:rPr>
@@ -952,21 +739,12 @@
           <w:shd w:val="clear" w:color="auto" w:fill="FFFFFF"/>
         </w:rPr>
       </w:pPr>
-      <w:proofErr w:type="spellStart"/>
-      <w:r>
-        <w:rPr>
-          <w:rFonts w:cs="Arial"/>
-          <w:shd w:val="clear" w:color="auto" w:fill="FFFFFF"/>
-        </w:rPr>
-        <w:t>Dr.</w:t>
-      </w:r>
-      <w:proofErr w:type="spellEnd"/>
-      <w:r>
-        <w:rPr>
-          <w:rFonts w:cs="Arial"/>
-          <w:shd w:val="clear" w:color="auto" w:fill="FFFFFF"/>
-        </w:rPr>
-        <w:t xml:space="preserve"> Song was particularly interested in Computing Science problems due to their transformation-based nature. They involve the analysis and the transformation of one representation of the problem, such as text definition or a diagram, into another representation, i.e. the solution.</w:t>
+      <w:r>
+        <w:rPr>
+          <w:rFonts w:cs="Arial"/>
+          <w:shd w:val="clear" w:color="auto" w:fill="FFFFFF"/>
+        </w:rPr>
+        <w:t>Dr. Song was particularly interested in Computing Science problems due to their transformation-based nature. They involve the analysis and the transformation of one representation of the problem, such as text definition or a diagram, into another representation, i.e. the solution.</w:t>
       </w:r>
       <w:r>
         <w:rPr>
@@ -1021,21 +799,7 @@
         <w:rPr>
           <w:rFonts w:cs="Arial"/>
         </w:rPr>
-        <w:t xml:space="preserve">Reed &amp; </w:t>
-      </w:r>
-      <w:proofErr w:type="spellStart"/>
-      <w:r>
-        <w:rPr>
-          <w:rFonts w:cs="Arial"/>
-        </w:rPr>
-        <w:t>Bolstad</w:t>
-      </w:r>
-      <w:proofErr w:type="spellEnd"/>
-      <w:r>
-        <w:rPr>
-          <w:rFonts w:cs="Arial"/>
-        </w:rPr>
-        <w:t xml:space="preserve"> (1991) claim that one example</w:t>
+        <w:t>Reed &amp; Bolstad (1991) claim that one example</w:t>
       </w:r>
       <w:r>
         <w:rPr>
@@ -1061,23 +825,7 @@
           <w:rFonts w:cs="Arial"/>
           <w:shd w:val="clear" w:color="auto" w:fill="FFFFFF"/>
         </w:rPr>
-        <w:t xml:space="preserve">In his research, </w:t>
-      </w:r>
-      <w:proofErr w:type="spellStart"/>
-      <w:r>
-        <w:rPr>
-          <w:rFonts w:cs="Arial"/>
-          <w:shd w:val="clear" w:color="auto" w:fill="FFFFFF"/>
-        </w:rPr>
-        <w:t>Dr.</w:t>
-      </w:r>
-      <w:proofErr w:type="spellEnd"/>
-      <w:r>
-        <w:rPr>
-          <w:rFonts w:cs="Arial"/>
-          <w:shd w:val="clear" w:color="auto" w:fill="FFFFFF"/>
-        </w:rPr>
-        <w:t xml:space="preserve"> Song argues that a system that enables the user to view multiple worked examples would prove efficient in such a context. He therefore developed a tool for the provision of worked examples in Computing Science so that the user is exposed to more than one of those examples.</w:t>
+        <w:t>In his research, Dr. Song argues that a system that enables the user to view multiple worked examples would prove efficient in such a context. He therefore developed a tool for the provision of worked examples in Computing Science so that the user is exposed to more than one of those examples.</w:t>
       </w:r>
     </w:p>
     <w:p>
@@ -1261,23 +1009,7 @@
           <w:rFonts w:cs="Arial"/>
           <w:shd w:val="clear" w:color="auto" w:fill="FFFFFF"/>
         </w:rPr>
-        <w:t xml:space="preserve">- and </w:t>
-      </w:r>
-      <w:proofErr w:type="spellStart"/>
-      <w:r>
-        <w:rPr>
-          <w:rFonts w:cs="Arial"/>
-          <w:shd w:val="clear" w:color="auto" w:fill="FFFFFF"/>
-        </w:rPr>
-        <w:t>Dr.</w:t>
-      </w:r>
-      <w:proofErr w:type="spellEnd"/>
-      <w:r>
-        <w:rPr>
-          <w:rFonts w:cs="Arial"/>
-          <w:shd w:val="clear" w:color="auto" w:fill="FFFFFF"/>
-        </w:rPr>
-        <w:t xml:space="preserve"> Song aims to address</w:t>
+        <w:t>- and Dr. Song aims to address</w:t>
       </w:r>
       <w:r>
         <w:rPr>
@@ -1374,7 +1106,30 @@
           <w:rFonts w:cs="Arial"/>
           <w:shd w:val="clear" w:color="auto" w:fill="FFFFFF"/>
         </w:rPr>
-        <w:t>could use them for</w:t>
+        <w:t xml:space="preserve">could use </w:t>
+      </w:r>
+      <w:commentRangeStart w:id="0"/>
+      <w:r>
+        <w:rPr>
+          <w:rFonts w:cs="Arial"/>
+          <w:color w:val="FF0000"/>
+          <w:shd w:val="clear" w:color="auto" w:fill="FFFFFF"/>
+        </w:rPr>
+        <w:t>it</w:t>
+      </w:r>
+      <w:commentRangeEnd w:id="0"/>
+      <w:r>
+        <w:rPr>
+          <w:rStyle w:val="CommentReference"/>
+        </w:rPr>
+        <w:commentReference w:id="0"/>
+      </w:r>
+      <w:r>
+        <w:rPr>
+          <w:rFonts w:cs="Arial"/>
+          <w:shd w:val="clear" w:color="auto" w:fill="FFFFFF"/>
+        </w:rPr>
+        <w:t xml:space="preserve"> for</w:t>
       </w:r>
       <w:r>
         <w:rPr>
@@ -1585,23 +1340,7 @@
           <w:rFonts w:cs="Arial"/>
           <w:shd w:val="clear" w:color="auto" w:fill="FFFFFF"/>
         </w:rPr>
-        <w:t xml:space="preserve">Authors of worked examples. They could benefit from the knowledge of the time the majority of the students spend at each step. If this time exceeds dramatically the expected time for this step, this can be an indication that the step is unclear and brings confusion. Knowing this, authors could update the example by including a better explanation or by breaking </w:t>
-      </w:r>
-      <w:proofErr w:type="gramStart"/>
-      <w:r>
-        <w:rPr>
-          <w:rFonts w:cs="Arial"/>
-          <w:shd w:val="clear" w:color="auto" w:fill="FFFFFF"/>
-        </w:rPr>
-        <w:t>this step into more than one steps and examine</w:t>
-      </w:r>
-      <w:proofErr w:type="gramEnd"/>
-      <w:r>
-        <w:rPr>
-          <w:rFonts w:cs="Arial"/>
-          <w:shd w:val="clear" w:color="auto" w:fill="FFFFFF"/>
-        </w:rPr>
-        <w:t xml:space="preserve"> the effect this has. This way authors will learn how to build their examples and this will also bring benefits to the reader in terms of provision of improved worked examples.</w:t>
+        <w:t>Authors of worked examples. They could benefit from the knowledge of the time the majority of the students spend at each step. If this time exceeds dramatically the expected time for this step, this can be an indication that the step is unclear and brings confusion. Knowing this, authors could update the example by including a better explanation or by breaking this step into more than one steps and examine the effect this has. This way authors will learn how to build their examples and this will also bring benefits to the reader in terms of provision of improved worked examples.</w:t>
       </w:r>
     </w:p>
     <w:p>
@@ -1745,21 +1484,12 @@
           <w:shd w:val="clear" w:color="auto" w:fill="FFFFFF"/>
         </w:rPr>
       </w:pPr>
-      <w:proofErr w:type="spellStart"/>
-      <w:r>
-        <w:rPr>
-          <w:rFonts w:cs="Arial"/>
-          <w:shd w:val="clear" w:color="auto" w:fill="FFFFFF"/>
-        </w:rPr>
-        <w:t>Dr.</w:t>
-      </w:r>
-      <w:proofErr w:type="spellEnd"/>
-      <w:r>
-        <w:rPr>
-          <w:rFonts w:cs="Arial"/>
-          <w:shd w:val="clear" w:color="auto" w:fill="FFFFFF"/>
-        </w:rPr>
-        <w:t xml:space="preserve"> Song’s research </w:t>
+      <w:r>
+        <w:rPr>
+          <w:rFonts w:cs="Arial"/>
+          <w:shd w:val="clear" w:color="auto" w:fill="FFFFFF"/>
+        </w:rPr>
+        <w:t xml:space="preserve">Dr. Song’s research </w:t>
       </w:r>
       <w:r>
         <w:rPr>
@@ -1925,7 +1655,7 @@
                     </pic:cNvPicPr>
                   </pic:nvPicPr>
                   <pic:blipFill>
-                    <a:blip r:embed="rId6">
+                    <a:blip r:embed="rId7">
                       <a:extLst>
                         <a:ext uri="{28A0092B-C50C-407E-A947-70E740481C1C}">
                           <a14:useLocalDpi xmlns:a14="http://schemas.microsoft.com/office/drawing/2010/main" val="0"/>
@@ -1956,7 +1686,6 @@
           </wp:inline>
         </w:drawing>
       </w:r>
-      <w:proofErr w:type="gramStart"/>
       <w:r>
         <w:rPr>
           <w:rFonts w:cs="Arial"/>
@@ -1964,7 +1693,6 @@
         </w:rPr>
         <w:t>Figure 2.1.</w:t>
       </w:r>
-      <w:proofErr w:type="gramEnd"/>
     </w:p>
     <w:p>
       <w:pPr>
@@ -2117,7 +1845,7 @@
                     <pic:cNvPicPr/>
                   </pic:nvPicPr>
                   <pic:blipFill>
-                    <a:blip r:embed="rId7">
+                    <a:blip r:embed="rId8">
                       <a:extLst>
                         <a:ext uri="{28A0092B-C50C-407E-A947-70E740481C1C}">
                           <a14:useLocalDpi xmlns:a14="http://schemas.microsoft.com/office/drawing/2010/main" val="0"/>
@@ -2151,7 +1879,6 @@
           <w:shd w:val="clear" w:color="auto" w:fill="FFFFFF"/>
         </w:rPr>
       </w:pPr>
-      <w:proofErr w:type="gramStart"/>
       <w:r>
         <w:rPr>
           <w:rFonts w:cs="Arial"/>
@@ -2159,7 +1886,6 @@
         </w:rPr>
         <w:t>Figure 2.2.</w:t>
       </w:r>
-      <w:proofErr w:type="gramEnd"/>
     </w:p>
     <w:p>
       <w:pPr>
@@ -2344,23 +2070,7 @@
           <w:rFonts w:cs="Arial"/>
           <w:shd w:val="clear" w:color="auto" w:fill="FFFFFF"/>
         </w:rPr>
-        <w:t xml:space="preserve">ked examples viewer. A screenshot of the final version of </w:t>
-      </w:r>
-      <w:proofErr w:type="spellStart"/>
-      <w:r>
-        <w:rPr>
-          <w:rFonts w:cs="Arial"/>
-          <w:shd w:val="clear" w:color="auto" w:fill="FFFFFF"/>
-        </w:rPr>
-        <w:t>Dr.</w:t>
-      </w:r>
-      <w:proofErr w:type="spellEnd"/>
-      <w:r>
-        <w:rPr>
-          <w:rFonts w:cs="Arial"/>
-          <w:shd w:val="clear" w:color="auto" w:fill="FFFFFF"/>
-        </w:rPr>
-        <w:t xml:space="preserve"> Song’s prototype can be seen on Figure 2.3. The most important</w:t>
+        <w:t>ked examples viewer. A screenshot of the final version of Dr. Song’s prototype can be seen on Figure 2.3. The most important</w:t>
       </w:r>
       <w:r>
         <w:rPr>
@@ -2415,7 +2125,7 @@
                     <pic:cNvPicPr/>
                   </pic:nvPicPr>
                   <pic:blipFill>
-                    <a:blip r:embed="rId8">
+                    <a:blip r:embed="rId9">
                       <a:extLst>
                         <a:ext uri="{28A0092B-C50C-407E-A947-70E740481C1C}">
                           <a14:useLocalDpi xmlns:a14="http://schemas.microsoft.com/office/drawing/2010/main" val="0"/>
@@ -2457,7 +2167,6 @@
         </w:rPr>
         <w:t xml:space="preserve"> </w:t>
       </w:r>
-      <w:proofErr w:type="gramStart"/>
       <w:r>
         <w:rPr>
           <w:rFonts w:cs="Arial"/>
@@ -2477,15 +2186,7 @@
           <w:rFonts w:cs="Arial"/>
           <w:shd w:val="clear" w:color="auto" w:fill="FFFFFF"/>
         </w:rPr>
-        <w:t>3.</w:t>
-      </w:r>
-      <w:proofErr w:type="gramEnd"/>
-      <w:r>
-        <w:rPr>
-          <w:rFonts w:cs="Arial"/>
-          <w:shd w:val="clear" w:color="auto" w:fill="FFFFFF"/>
-        </w:rPr>
-        <w:t xml:space="preserve"> </w:t>
+        <w:t xml:space="preserve">3. </w:t>
       </w:r>
     </w:p>
     <w:p>
@@ -2602,7 +2303,6 @@
           <w:shd w:val="clear" w:color="auto" w:fill="FFFFFF"/>
         </w:rPr>
       </w:pPr>
-      <w:proofErr w:type="gramStart"/>
       <w:r>
         <w:rPr>
           <w:rFonts w:cs="Arial"/>
@@ -2610,7 +2310,6 @@
         </w:rPr>
         <w:t>As the student uses the controls in area (3) to move through the worked example, the contents of the documents panels and the explanation area change to reveal the developing solution and the thinking process behind it.</w:t>
       </w:r>
-      <w:proofErr w:type="gramEnd"/>
     </w:p>
     <w:p>
       <w:pPr>
@@ -2736,23 +2435,7 @@
           <w:rFonts w:cs="Arial"/>
           <w:shd w:val="clear" w:color="auto" w:fill="FFFFFF"/>
         </w:rPr>
-        <w:t xml:space="preserve">The evaluation on IWE conducted as part of </w:t>
-      </w:r>
-      <w:proofErr w:type="spellStart"/>
-      <w:r>
-        <w:rPr>
-          <w:rFonts w:cs="Arial"/>
-          <w:shd w:val="clear" w:color="auto" w:fill="FFFFFF"/>
-        </w:rPr>
-        <w:t>Dr.</w:t>
-      </w:r>
-      <w:proofErr w:type="spellEnd"/>
-      <w:r>
-        <w:rPr>
-          <w:rFonts w:cs="Arial"/>
-          <w:shd w:val="clear" w:color="auto" w:fill="FFFFFF"/>
-        </w:rPr>
-        <w:t xml:space="preserve"> Song’s research clearly shows the benefits of the</w:t>
+        <w:t>The evaluation on IWE conducted as part of Dr. Song’s research clearly shows the benefits of the</w:t>
       </w:r>
       <w:r>
         <w:rPr>
@@ -2823,23 +2506,7 @@
           <w:rFonts w:cs="Arial"/>
           <w:shd w:val="clear" w:color="auto" w:fill="FFFFFF"/>
         </w:rPr>
-        <w:t xml:space="preserve">project is to make use of the findings in </w:t>
-      </w:r>
-      <w:proofErr w:type="spellStart"/>
-      <w:r>
-        <w:rPr>
-          <w:rFonts w:cs="Arial"/>
-          <w:shd w:val="clear" w:color="auto" w:fill="FFFFFF"/>
-        </w:rPr>
-        <w:t>Dr.</w:t>
-      </w:r>
-      <w:proofErr w:type="spellEnd"/>
-      <w:r>
-        <w:rPr>
-          <w:rFonts w:cs="Arial"/>
-          <w:shd w:val="clear" w:color="auto" w:fill="FFFFFF"/>
-        </w:rPr>
-        <w:t xml:space="preserve"> Song’s research and take a step forward in deploying the software in schools across the UK. </w:t>
+        <w:t xml:space="preserve">project is to make use of the findings in Dr. Song’s research and take a step forward in deploying the software in schools across the UK. </w:t>
       </w:r>
       <w:r>
         <w:rPr>
@@ -3073,13 +2740,8 @@
           <w:numId w:val="10"/>
         </w:numPr>
       </w:pPr>
-      <w:proofErr w:type="gramStart"/>
-      <w:r>
-        <w:t>summary</w:t>
-      </w:r>
-      <w:proofErr w:type="gramEnd"/>
-      <w:r>
-        <w:t xml:space="preserve"> data of the total time spent at an example and the last step reached by each </w:t>
+      <w:r>
+        <w:t xml:space="preserve">summary data of the total time spent at an example and the last step reached by each </w:t>
       </w:r>
       <w:r>
         <w:t>pupil</w:t>
@@ -3118,15 +2780,7 @@
         <w:t>G2</w:t>
       </w:r>
       <w:r>
-        <w:t xml:space="preserve">- </w:t>
-      </w:r>
-      <w:proofErr w:type="gramStart"/>
-      <w:r>
-        <w:t>provide</w:t>
-      </w:r>
-      <w:proofErr w:type="gramEnd"/>
-      <w:r>
-        <w:t xml:space="preserve"> an interface for teachers that will help them gain more information on how the worked examples are used by their own pupils.</w:t>
+        <w:t>- provide an interface for teachers that will help them gain more information on how the worked examples are used by their own pupils.</w:t>
       </w:r>
     </w:p>
     <w:p>
@@ -3154,15 +2808,7 @@
         <w:t>G4</w:t>
       </w:r>
       <w:r>
-        <w:t xml:space="preserve">- </w:t>
-      </w:r>
-      <w:proofErr w:type="gramStart"/>
-      <w:r>
-        <w:t>ensure</w:t>
-      </w:r>
-      <w:proofErr w:type="gramEnd"/>
-      <w:r>
-        <w:t xml:space="preserve"> that worked example authors can view usage data in an anonymous manner, such that individual pupils, classes or schools are not identifiable.</w:t>
+        <w:t>- ensure that worked example authors can view usage data in an anonymous manner, such that individual pupils, classes or schools are not identifiable.</w:t>
       </w:r>
     </w:p>
     <w:p>
@@ -3222,16 +2868,8 @@
         <w:rPr>
           <w:i/>
         </w:rPr>
-        <w:t xml:space="preserve"> </w:t>
-      </w:r>
-      <w:proofErr w:type="spellStart"/>
-      <w:r>
-        <w:rPr>
-          <w:i/>
-        </w:rPr>
-        <w:t>MoSCoW</w:t>
-      </w:r>
-      <w:proofErr w:type="spellEnd"/>
+        <w:t xml:space="preserve"> MoSCoW</w:t>
+      </w:r>
       <w:r>
         <w:t xml:space="preserve"> classification method (</w:t>
       </w:r>
@@ -3250,19 +2888,11 @@
         <w:tab/>
         <w:t xml:space="preserve">- </w:t>
       </w:r>
-      <w:proofErr w:type="gramStart"/>
-      <w:r>
-        <w:rPr>
-          <w:b/>
-        </w:rPr>
-        <w:t>must-</w:t>
-      </w:r>
-      <w:proofErr w:type="gramEnd"/>
-      <w:r>
-        <w:rPr>
-          <w:b/>
-        </w:rPr>
-        <w:t>have</w:t>
+      <w:r>
+        <w:rPr>
+          <w:b/>
+        </w:rPr>
+        <w:t>must-have</w:t>
       </w:r>
       <w:r>
         <w:t>- requirements that are crucial for the achievement of the goal of this project and must be implemented</w:t>
@@ -3273,19 +2903,11 @@
         <w:tab/>
         <w:t xml:space="preserve">- </w:t>
       </w:r>
-      <w:proofErr w:type="gramStart"/>
-      <w:r>
-        <w:rPr>
-          <w:b/>
-        </w:rPr>
-        <w:t>should-</w:t>
-      </w:r>
-      <w:proofErr w:type="gramEnd"/>
-      <w:r>
-        <w:rPr>
-          <w:b/>
-        </w:rPr>
-        <w:t>have</w:t>
+      <w:r>
+        <w:rPr>
+          <w:b/>
+        </w:rPr>
+        <w:t>should-have</w:t>
       </w:r>
       <w:r>
         <w:t>- requirements that are considered to be important but not necessarily crucial for achieving the goal of this project and should be implemented</w:t>
@@ -3331,15 +2953,7 @@
         <w:t>W</w:t>
       </w:r>
       <w:r>
-        <w:t xml:space="preserve"> in </w:t>
-      </w:r>
-      <w:proofErr w:type="spellStart"/>
-      <w:r>
-        <w:t>MoSCoW</w:t>
-      </w:r>
-      <w:proofErr w:type="spellEnd"/>
-      <w:r>
-        <w:t xml:space="preserve"> is not part of the classification methods used for this project due to the fact that all the requirements fit comfortably in the other categories.</w:t>
+        <w:t xml:space="preserve"> in MoSCoW is not part of the classification methods used for this project due to the fact that all the requirements fit comfortably in the other categories.</w:t>
       </w:r>
     </w:p>
     <w:p/>
@@ -3442,19 +3056,11 @@
           <w:numId w:val="9"/>
         </w:numPr>
       </w:pPr>
-      <w:proofErr w:type="gramStart"/>
-      <w:r>
-        <w:rPr>
-          <w:b/>
-        </w:rPr>
-        <w:t>must</w:t>
-      </w:r>
-      <w:proofErr w:type="gramEnd"/>
-      <w:r>
-        <w:rPr>
-          <w:b/>
-        </w:rPr>
-        <w:t xml:space="preserve"> </w:t>
+      <w:r>
+        <w:rPr>
+          <w:b/>
+        </w:rPr>
+        <w:t xml:space="preserve">must </w:t>
       </w:r>
       <w:r>
         <w:t>be able to parse an XML file containing the fragmented problem specifications of the worked examples and their solutions.</w:t>
@@ -3468,14 +3074,12 @@
           <w:numId w:val="9"/>
         </w:numPr>
       </w:pPr>
-      <w:proofErr w:type="gramStart"/>
       <w:r>
         <w:rPr>
           <w:b/>
         </w:rPr>
         <w:t>must</w:t>
       </w:r>
-      <w:proofErr w:type="gramEnd"/>
       <w:r>
         <w:t xml:space="preserve"> be able to parse an XML document containing information about individual steps of the worked examples (e.g. which fragments of a document must be shown/hidden/highlighted, the explanation associated with a step and a question if one was provided).</w:t>
       </w:r>
@@ -3488,14 +3092,12 @@
           <w:numId w:val="9"/>
         </w:numPr>
       </w:pPr>
-      <w:proofErr w:type="gramStart"/>
       <w:r>
         <w:rPr>
           <w:b/>
         </w:rPr>
         <w:t>must</w:t>
       </w:r>
-      <w:proofErr w:type="gramEnd"/>
       <w:r>
         <w:t xml:space="preserve"> be able to parse an XML document containing information about the layout of worked examples (e.g. number of panels for the example, their order and problem solutions associated with each panel).</w:t>
       </w:r>
@@ -3508,14 +3110,12 @@
           <w:numId w:val="9"/>
         </w:numPr>
       </w:pPr>
-      <w:proofErr w:type="gramStart"/>
       <w:r>
         <w:rPr>
           <w:b/>
         </w:rPr>
         <w:t>must</w:t>
       </w:r>
-      <w:proofErr w:type="gramEnd"/>
       <w:r>
         <w:t xml:space="preserve"> be able to parse an XML document containing information about the styling associated with each example (e.g. font style, font size, etc.).</w:t>
       </w:r>
@@ -3528,7 +3128,6 @@
           <w:numId w:val="9"/>
         </w:numPr>
       </w:pPr>
-      <w:proofErr w:type="gramStart"/>
       <w:r>
         <w:rPr>
           <w:b/>
@@ -3536,7 +3135,6 @@
         <w:lastRenderedPageBreak/>
         <w:t>must</w:t>
       </w:r>
-      <w:proofErr w:type="gramEnd"/>
       <w:r>
         <w:t xml:space="preserve"> be able to support easy addition of new worked examples created using the old authoring tool.</w:t>
       </w:r>
@@ -3549,14 +3147,12 @@
           <w:numId w:val="9"/>
         </w:numPr>
       </w:pPr>
-      <w:proofErr w:type="gramStart"/>
       <w:r>
         <w:rPr>
           <w:b/>
         </w:rPr>
         <w:t>must</w:t>
       </w:r>
-      <w:proofErr w:type="gramEnd"/>
       <w:r>
         <w:t xml:space="preserve"> </w:t>
       </w:r>
@@ -3649,14 +3245,12 @@
           <w:numId w:val="4"/>
         </w:numPr>
       </w:pPr>
-      <w:proofErr w:type="gramStart"/>
       <w:r>
         <w:rPr>
           <w:b/>
         </w:rPr>
         <w:t>must</w:t>
       </w:r>
-      <w:proofErr w:type="gramEnd"/>
       <w:r>
         <w:t xml:space="preserve"> be able to register with a username and password.</w:t>
       </w:r>
@@ -3669,19 +3263,11 @@
           <w:numId w:val="4"/>
         </w:numPr>
       </w:pPr>
-      <w:proofErr w:type="gramStart"/>
-      <w:r>
-        <w:rPr>
-          <w:b/>
-        </w:rPr>
-        <w:t>must</w:t>
-      </w:r>
-      <w:proofErr w:type="gramEnd"/>
-      <w:r>
-        <w:rPr>
-          <w:b/>
-        </w:rPr>
-        <w:t xml:space="preserve"> </w:t>
+      <w:r>
+        <w:rPr>
+          <w:b/>
+        </w:rPr>
+        <w:t xml:space="preserve">must </w:t>
       </w:r>
       <w:r>
         <w:t>be able to login/logout of the system.</w:t>
@@ -3719,14 +3305,12 @@
           <w:numId w:val="4"/>
         </w:numPr>
       </w:pPr>
-      <w:proofErr w:type="gramStart"/>
       <w:r>
         <w:rPr>
           <w:b/>
         </w:rPr>
         <w:t>must</w:t>
       </w:r>
-      <w:proofErr w:type="gramEnd"/>
       <w:r>
         <w:t xml:space="preserve"> be able to specify the name of the group.</w:t>
       </w:r>
@@ -3769,14 +3353,12 @@
           <w:numId w:val="4"/>
         </w:numPr>
       </w:pPr>
-      <w:proofErr w:type="gramStart"/>
       <w:r>
         <w:rPr>
           <w:b/>
         </w:rPr>
         <w:t>should</w:t>
       </w:r>
-      <w:proofErr w:type="gramEnd"/>
       <w:r>
         <w:t xml:space="preserve"> be able to specify the number of </w:t>
       </w:r>
@@ -3795,14 +3377,12 @@
           <w:numId w:val="4"/>
         </w:numPr>
       </w:pPr>
-      <w:proofErr w:type="gramStart"/>
       <w:r>
         <w:rPr>
           <w:b/>
         </w:rPr>
         <w:t>could</w:t>
       </w:r>
-      <w:proofErr w:type="gramEnd"/>
       <w:r>
         <w:t xml:space="preserve"> be able to specify the academic year this group belongs to.</w:t>
       </w:r>
@@ -3815,14 +3395,12 @@
           <w:numId w:val="4"/>
         </w:numPr>
       </w:pPr>
-      <w:proofErr w:type="gramStart"/>
       <w:r>
         <w:rPr>
           <w:b/>
         </w:rPr>
         <w:t>should</w:t>
       </w:r>
-      <w:proofErr w:type="gramEnd"/>
       <w:r>
         <w:t xml:space="preserve"> be able to update existing groups by adding more </w:t>
       </w:r>
@@ -3841,22 +3419,17 @@
           <w:numId w:val="4"/>
         </w:numPr>
       </w:pPr>
-      <w:proofErr w:type="gramStart"/>
       <w:r>
         <w:rPr>
           <w:b/>
         </w:rPr>
         <w:t>should</w:t>
       </w:r>
-      <w:proofErr w:type="gramEnd"/>
       <w:r>
         <w:t xml:space="preserve"> be able to view a printable list showing the </w:t>
       </w:r>
       <w:r>
-        <w:t>pupil</w:t>
-      </w:r>
-      <w:r>
-        <w:t xml:space="preserve"> </w:t>
+        <w:t xml:space="preserve">pupil </w:t>
       </w:r>
       <w:r>
         <w:t>ids for a group.</w:t>
@@ -3870,14 +3443,12 @@
           <w:numId w:val="4"/>
         </w:numPr>
       </w:pPr>
-      <w:proofErr w:type="gramStart"/>
       <w:r>
         <w:rPr>
           <w:b/>
         </w:rPr>
         <w:t>should</w:t>
       </w:r>
-      <w:proofErr w:type="gramEnd"/>
       <w:r>
         <w:t xml:space="preserve"> be able to view information on the average time spent by all </w:t>
       </w:r>
@@ -3896,14 +3467,12 @@
           <w:numId w:val="4"/>
         </w:numPr>
       </w:pPr>
-      <w:proofErr w:type="gramStart"/>
       <w:r>
         <w:rPr>
           <w:b/>
         </w:rPr>
         <w:t>should</w:t>
       </w:r>
-      <w:proofErr w:type="gramEnd"/>
       <w:r>
         <w:t xml:space="preserve"> be able to view information on the number of times an answer for a question has been chosen.</w:t>
       </w:r>
@@ -3916,14 +3485,12 @@
           <w:numId w:val="4"/>
         </w:numPr>
       </w:pPr>
-      <w:proofErr w:type="gramStart"/>
       <w:r>
         <w:rPr>
           <w:b/>
         </w:rPr>
         <w:t>could</w:t>
       </w:r>
-      <w:proofErr w:type="gramEnd"/>
       <w:r>
         <w:t xml:space="preserve"> be able to view information on the average time spent by a particular </w:t>
       </w:r>
@@ -3942,14 +3509,12 @@
           <w:numId w:val="4"/>
         </w:numPr>
       </w:pPr>
-      <w:proofErr w:type="gramStart"/>
       <w:r>
         <w:rPr>
           <w:b/>
         </w:rPr>
         <w:t>could</w:t>
       </w:r>
-      <w:proofErr w:type="gramEnd"/>
       <w:r>
         <w:t xml:space="preserve"> be able to view information on the list of </w:t>
       </w:r>
@@ -3968,14 +3533,12 @@
           <w:numId w:val="4"/>
         </w:numPr>
       </w:pPr>
-      <w:proofErr w:type="gramStart"/>
       <w:r>
         <w:rPr>
           <w:b/>
         </w:rPr>
         <w:t>could</w:t>
       </w:r>
-      <w:proofErr w:type="gramEnd"/>
       <w:r>
         <w:t xml:space="preserve"> be able to view informa</w:t>
       </w:r>
@@ -3994,14 +3557,12 @@
           <w:numId w:val="4"/>
         </w:numPr>
       </w:pPr>
-      <w:proofErr w:type="gramStart"/>
       <w:r>
         <w:rPr>
           <w:b/>
         </w:rPr>
         <w:t>could</w:t>
       </w:r>
-      <w:proofErr w:type="gramEnd"/>
       <w:r>
         <w:t xml:space="preserve"> be able to view inform</w:t>
       </w:r>
@@ -4020,14 +3581,12 @@
           <w:numId w:val="4"/>
         </w:numPr>
       </w:pPr>
-      <w:proofErr w:type="gramStart"/>
       <w:r>
         <w:rPr>
           <w:b/>
         </w:rPr>
         <w:t>could</w:t>
       </w:r>
-      <w:proofErr w:type="gramEnd"/>
       <w:r>
         <w:t xml:space="preserve"> be able to delete existing group.</w:t>
       </w:r>
@@ -4135,23 +3694,7 @@
         <w:t>G3</w:t>
       </w:r>
       <w:r>
-        <w:t xml:space="preserve">) is to replicate the student interface of IWE as closely as possible. The reasoning behind the requirements for the student interface as well as the positive conclusion from their evaluation </w:t>
-      </w:r>
-      <w:proofErr w:type="gramStart"/>
-      <w:r>
-        <w:t>are</w:t>
-      </w:r>
-      <w:proofErr w:type="gramEnd"/>
-      <w:r>
-        <w:t xml:space="preserve"> described in detail in </w:t>
-      </w:r>
-      <w:proofErr w:type="spellStart"/>
-      <w:r>
-        <w:t>Dr.</w:t>
-      </w:r>
-      <w:proofErr w:type="spellEnd"/>
-      <w:r>
-        <w:t xml:space="preserve"> Song’s thesis. These were found acceptable for the purpose of this project.</w:t>
+        <w:t>) is to replicate the student interface of IWE as closely as possible. The reasoning behind the requirements for the student interface as well as the positive conclusion from their evaluation are described in detail in Dr. Song’s thesis. These were found acceptable for the purpose of this project.</w:t>
       </w:r>
     </w:p>
     <w:p>
@@ -4170,19 +3713,11 @@
           <w:numId w:val="6"/>
         </w:numPr>
       </w:pPr>
-      <w:proofErr w:type="gramStart"/>
-      <w:r>
-        <w:rPr>
-          <w:b/>
-        </w:rPr>
-        <w:t>must</w:t>
-      </w:r>
-      <w:proofErr w:type="gramEnd"/>
-      <w:r>
-        <w:rPr>
-          <w:b/>
-        </w:rPr>
-        <w:t xml:space="preserve"> </w:t>
+      <w:r>
+        <w:rPr>
+          <w:b/>
+        </w:rPr>
+        <w:t xml:space="preserve">must </w:t>
       </w:r>
       <w:r>
         <w:t xml:space="preserve">enable the </w:t>
@@ -4202,19 +3737,11 @@
           <w:numId w:val="6"/>
         </w:numPr>
       </w:pPr>
-      <w:proofErr w:type="gramStart"/>
-      <w:r>
-        <w:rPr>
-          <w:b/>
-        </w:rPr>
-        <w:t>must</w:t>
-      </w:r>
-      <w:proofErr w:type="gramEnd"/>
-      <w:r>
-        <w:rPr>
-          <w:b/>
-        </w:rPr>
-        <w:t xml:space="preserve"> </w:t>
+      <w:r>
+        <w:rPr>
+          <w:b/>
+        </w:rPr>
+        <w:t xml:space="preserve">must </w:t>
       </w:r>
       <w:r>
         <w:t>support multiple panels for the different parts of the problem solution.</w:t>
@@ -4228,14 +3755,12 @@
           <w:numId w:val="6"/>
         </w:numPr>
       </w:pPr>
-      <w:proofErr w:type="gramStart"/>
       <w:r>
         <w:rPr>
           <w:b/>
         </w:rPr>
         <w:t>must</w:t>
       </w:r>
-      <w:proofErr w:type="gramEnd"/>
       <w:r>
         <w:t xml:space="preserve"> contain a dedicated area for the explanation.</w:t>
       </w:r>
@@ -4248,14 +3773,12 @@
           <w:numId w:val="6"/>
         </w:numPr>
       </w:pPr>
-      <w:proofErr w:type="gramStart"/>
       <w:r>
         <w:rPr>
           <w:b/>
         </w:rPr>
         <w:t>must</w:t>
       </w:r>
-      <w:proofErr w:type="gramEnd"/>
       <w:r>
         <w:t xml:space="preserve"> support showing/hiding/highlighting of fragments.</w:t>
       </w:r>
@@ -4268,14 +3791,12 @@
           <w:numId w:val="5"/>
         </w:numPr>
       </w:pPr>
-      <w:proofErr w:type="gramStart"/>
       <w:r>
         <w:rPr>
           <w:b/>
         </w:rPr>
         <w:t>must</w:t>
       </w:r>
-      <w:proofErr w:type="gramEnd"/>
       <w:r>
         <w:t xml:space="preserve"> support the option to ask </w:t>
       </w:r>
@@ -4294,14 +3815,12 @@
           <w:numId w:val="5"/>
         </w:numPr>
       </w:pPr>
-      <w:proofErr w:type="gramStart"/>
       <w:r>
         <w:rPr>
           <w:b/>
         </w:rPr>
         <w:t>must</w:t>
       </w:r>
-      <w:proofErr w:type="gramEnd"/>
       <w:r>
         <w:t xml:space="preserve"> enable the </w:t>
       </w:r>
@@ -4320,14 +3839,12 @@
           <w:numId w:val="5"/>
         </w:numPr>
       </w:pPr>
-      <w:proofErr w:type="gramStart"/>
       <w:r>
         <w:rPr>
           <w:b/>
         </w:rPr>
         <w:t>should</w:t>
       </w:r>
-      <w:proofErr w:type="gramEnd"/>
       <w:r>
         <w:t xml:space="preserve"> record time spent at a step.</w:t>
       </w:r>
@@ -4364,14 +3881,12 @@
           <w:numId w:val="5"/>
         </w:numPr>
       </w:pPr>
-      <w:proofErr w:type="gramStart"/>
       <w:r>
         <w:rPr>
           <w:b/>
         </w:rPr>
         <w:t>should</w:t>
       </w:r>
-      <w:proofErr w:type="gramEnd"/>
       <w:r>
         <w:t xml:space="preserve"> enable the </w:t>
       </w:r>
@@ -4390,14 +3905,12 @@
           <w:numId w:val="5"/>
         </w:numPr>
       </w:pPr>
-      <w:proofErr w:type="gramStart"/>
       <w:r>
         <w:rPr>
           <w:b/>
         </w:rPr>
         <w:t>should</w:t>
       </w:r>
-      <w:proofErr w:type="gramEnd"/>
       <w:r>
         <w:t xml:space="preserve"> highlight the newly introduced fragments at each step.</w:t>
       </w:r>
@@ -4410,14 +3923,12 @@
           <w:numId w:val="5"/>
         </w:numPr>
       </w:pPr>
-      <w:proofErr w:type="gramStart"/>
       <w:r>
         <w:rPr>
           <w:b/>
         </w:rPr>
         <w:t>could</w:t>
       </w:r>
-      <w:proofErr w:type="gramEnd"/>
       <w:r>
         <w:t xml:space="preserve"> provide a means for drawing the </w:t>
       </w:r>
@@ -4553,19 +4064,11 @@
           <w:numId w:val="7"/>
         </w:numPr>
       </w:pPr>
-      <w:proofErr w:type="gramStart"/>
-      <w:r>
-        <w:rPr>
-          <w:b/>
-        </w:rPr>
-        <w:t>must</w:t>
-      </w:r>
-      <w:proofErr w:type="gramEnd"/>
-      <w:r>
-        <w:rPr>
-          <w:b/>
-        </w:rPr>
-        <w:t xml:space="preserve"> </w:t>
+      <w:r>
+        <w:rPr>
+          <w:b/>
+        </w:rPr>
+        <w:t xml:space="preserve">must </w:t>
       </w:r>
       <w:r>
         <w:t>be able to show personalised usage data to the teacher.</w:t>
@@ -4579,7 +4082,6 @@
           <w:numId w:val="7"/>
         </w:numPr>
       </w:pPr>
-      <w:proofErr w:type="gramStart"/>
       <w:r>
         <w:rPr>
           <w:b/>
@@ -4587,11 +4089,7 @@
         <w:t xml:space="preserve">must </w:t>
       </w:r>
       <w:r>
-        <w:t xml:space="preserve"> be</w:t>
-      </w:r>
-      <w:proofErr w:type="gramEnd"/>
-      <w:r>
-        <w:t xml:space="preserve"> able to show anonymous usage data to authors of worked examples and Computing Science education researchers.</w:t>
+        <w:t xml:space="preserve"> be able to show anonymous usage data to authors of worked examples and Computing Science education researchers.</w:t>
       </w:r>
     </w:p>
     <w:p>
@@ -4602,14 +4100,12 @@
           <w:numId w:val="7"/>
         </w:numPr>
       </w:pPr>
-      <w:proofErr w:type="gramStart"/>
       <w:r>
         <w:rPr>
           <w:b/>
         </w:rPr>
         <w:t>must</w:t>
       </w:r>
-      <w:proofErr w:type="gramEnd"/>
       <w:r>
         <w:t xml:space="preserve"> allow the </w:t>
       </w:r>
@@ -4628,14 +4124,12 @@
           <w:numId w:val="7"/>
         </w:numPr>
       </w:pPr>
-      <w:proofErr w:type="gramStart"/>
       <w:r>
         <w:rPr>
           <w:b/>
         </w:rPr>
         <w:t>must</w:t>
       </w:r>
-      <w:proofErr w:type="gramEnd"/>
       <w:r>
         <w:t xml:space="preserve"> be able to connect the usage information stored for a </w:t>
       </w:r>
@@ -4654,14 +4148,12 @@
           <w:numId w:val="7"/>
         </w:numPr>
       </w:pPr>
-      <w:proofErr w:type="gramStart"/>
       <w:r>
         <w:rPr>
           <w:b/>
         </w:rPr>
         <w:t>must</w:t>
       </w:r>
-      <w:proofErr w:type="gramEnd"/>
       <w:r>
         <w:t xml:space="preserve"> </w:t>
       </w:r>
@@ -4683,14 +4175,12 @@
           <w:numId w:val="7"/>
         </w:numPr>
       </w:pPr>
-      <w:proofErr w:type="gramStart"/>
       <w:r>
         <w:rPr>
           <w:b/>
         </w:rPr>
         <w:t>must</w:t>
       </w:r>
-      <w:proofErr w:type="gramEnd"/>
       <w:r>
         <w:t xml:space="preserve"> be able to connect the usage information stored for a </w:t>
       </w:r>
@@ -4709,14 +4199,12 @@
           <w:numId w:val="7"/>
         </w:numPr>
       </w:pPr>
-      <w:proofErr w:type="gramStart"/>
       <w:r>
         <w:rPr>
           <w:b/>
         </w:rPr>
         <w:t>must</w:t>
       </w:r>
-      <w:proofErr w:type="gramEnd"/>
       <w:r>
         <w:t xml:space="preserve"> connect the usage information stored for a </w:t>
       </w:r>
@@ -5067,15 +4555,7 @@
         <w:t>Chapter 2</w:t>
       </w:r>
       <w:r>
-        <w:t xml:space="preserve">, the examples are stored in the form of XML files. To remind </w:t>
-      </w:r>
-      <w:proofErr w:type="gramStart"/>
-      <w:r>
-        <w:t>yourself</w:t>
-      </w:r>
-      <w:proofErr w:type="gramEnd"/>
-      <w:r>
-        <w:t xml:space="preserve"> of the structure of these files, please refer to </w:t>
+        <w:t xml:space="preserve">, the examples are stored in the form of XML files. To remind yourself of the structure of these files, please refer to </w:t>
       </w:r>
       <w:r>
         <w:rPr>
@@ -5191,13 +4671,7 @@
         </w:numPr>
       </w:pPr>
       <w:r>
-        <w:t>P</w:t>
-      </w:r>
-      <w:r>
-        <w:t>upils</w:t>
-      </w:r>
-      <w:r>
-        <w:t xml:space="preserve"> </w:t>
+        <w:t xml:space="preserve">Pupils </w:t>
       </w:r>
       <w:r>
         <w:t>would need to be explicitly instructed that their accounts should not reveal their true identity.</w:t>
@@ -5282,54 +4756,48 @@
         <w:t>The teacher would need to ensure they will b</w:t>
       </w:r>
       <w:r>
-        <w:t xml:space="preserve">e able to match each of their </w:t>
+        <w:t>e able to match each of their pupils</w:t>
+      </w:r>
+      <w:r>
+        <w:t xml:space="preserve"> to their id since they must not use any names due to the privacy issues mentioned above.</w:t>
+      </w:r>
+    </w:p>
+    <w:p>
+      <w:r>
+        <w:t xml:space="preserve">To go around the privacy issues and the problems with the options described above, a third approach based on the general idea of the second one was adopted. Teachers will create their own accounts. In these accounts, they will be able to create groups for their classes. On creation of the group, the teacher needs to specify the number of the </w:t>
       </w:r>
       <w:r>
         <w:t>pupils</w:t>
       </w:r>
       <w:r>
-        <w:t xml:space="preserve"> to their id since they must not use any names due to the privacy issues mentioned above.</w:t>
-      </w:r>
-    </w:p>
-    <w:p>
-      <w:r>
-        <w:t xml:space="preserve">To go around the privacy issues and the problems with the options described above, a third approach based on the general idea of the second one was adopted. Teachers will create their own accounts. In these accounts, they will be able to create groups for their classes. On creation of the group, the teacher needs to specify the number of the </w:t>
+        <w:t xml:space="preserve"> in this class. WEAVE will then generate random ids for these </w:t>
       </w:r>
       <w:r>
         <w:t>pupils</w:t>
       </w:r>
       <w:r>
-        <w:t xml:space="preserve"> in this class. WEAVE will then generate random ids for these </w:t>
+        <w:t xml:space="preserve">. An id consists of two random letters followed by a single digit. While being short enough to be easily remembered, such an id ensures that the privacy of </w:t>
       </w:r>
       <w:r>
         <w:t>pupils</w:t>
       </w:r>
       <w:r>
-        <w:t xml:space="preserve">. An id consists of two random letters followed by a single digit. While being short enough to be easily remembered, such an id ensures that the privacy of </w:t>
+        <w:t xml:space="preserve"> is protected due to its random nature. Furthermore, the number of possible combinations for all </w:t>
+      </w:r>
+      <w:r>
+        <w:t>pupil</w:t>
+      </w:r>
+      <w:r>
+        <w:t xml:space="preserve"> ids is large enough so that it will be highly unlikely that </w:t>
       </w:r>
       <w:r>
         <w:t>pupils</w:t>
       </w:r>
       <w:r>
-        <w:t xml:space="preserve"> is protected due to its random nature. Furthermore, the number of possible combinations for all </w:t>
-      </w:r>
-      <w:r>
-        <w:t>pupil</w:t>
-      </w:r>
-      <w:r>
-        <w:t xml:space="preserve"> ids is large enough so that it will be highly unlikely that </w:t>
-      </w:r>
-      <w:r>
-        <w:t>pupils</w:t>
-      </w:r>
-      <w:r>
         <w:t xml:space="preserve"> will be able to “guess” one of their classmate’s </w:t>
       </w:r>
       <w:r>
-        <w:t>pupil</w:t>
-      </w:r>
-      <w:r>
-        <w:t xml:space="preserve"> </w:t>
+        <w:t xml:space="preserve">pupil </w:t>
       </w:r>
       <w:r>
         <w:t xml:space="preserve">id and work with the examples on their behalf. </w:t>
@@ -5345,10 +4813,7 @@
         <w:t>Mr. Donaldson was generally happy with the idea that teachers select the number of</w:t>
       </w:r>
       <w:r>
-        <w:t xml:space="preserve"> </w:t>
-      </w:r>
-      <w:r>
-        <w:t>pupils</w:t>
+        <w:t xml:space="preserve"> pupils</w:t>
       </w:r>
       <w:r>
         <w:t xml:space="preserve"> for each group at the creation of this group. However, he pointed out that it is possible for a </w:t>
@@ -5458,10 +4923,7 @@
         <w:t xml:space="preserve"> </w:t>
       </w:r>
       <w:r>
-        <w:t>pupil</w:t>
-      </w:r>
-      <w:r>
-        <w:t xml:space="preserve"> </w:t>
+        <w:t xml:space="preserve">pupil </w:t>
       </w:r>
       <w:r>
         <w:t>going backwards or forwards to a step.</w:t>
@@ -5510,21 +4972,10 @@
         <w:t>pupils</w:t>
       </w:r>
       <w:r>
-        <w:t xml:space="preserve"> in the whole class on a particular example. Different steps will be represented on the x-axis of the graph by their step number. The average time spent on each step will be shown by the y-axis. Since the x-axis consists of the step number, this is not very informative to the teacher because they would need to look at the actual example to remind </w:t>
-      </w:r>
-      <w:proofErr w:type="gramStart"/>
-      <w:r>
-        <w:t>themselves</w:t>
-      </w:r>
-      <w:proofErr w:type="gramEnd"/>
-      <w:r>
-        <w:t xml:space="preserve"> about the context of the step. To avoid the need for that, hovering over the point representing the step will show the beginning of the explanation. Clicking on that point will open a window showing the whole text of the explanation, the average time spent on that step and how many </w:t>
-      </w:r>
-      <w:r>
-        <w:t>pupils</w:t>
-      </w:r>
-      <w:r>
-        <w:t xml:space="preserve"> </w:t>
+        <w:t xml:space="preserve"> in the whole class on a particular example. Different steps will be represented on the x-axis of the graph by their step number. The average time spent on each step will be shown by the y-axis. Since the x-axis consists of the step number, this is not very informative to the teacher because they would need to look at the actual example to remind themselves about the context of the step. To avoid the need for that, hovering over the point representing the step will show the beginning of the explanation. Clicking on that point will open a window showing the whole text of the explanation, the average time spent on that step and how many </w:t>
+      </w:r>
+      <w:r>
+        <w:t xml:space="preserve">pupils </w:t>
       </w:r>
       <w:r>
         <w:t xml:space="preserve">made a backwards transition to the step. As mentioned above, some steps contain a question, rather than an explanation. Such steps will be identified by a question mark in front of the step number on the axis label. Instead of showing an explanation on mouse hovering, a message encouraging teachers to click in order to see </w:t>
@@ -5642,15 +5093,7 @@
         <w:t>pupil</w:t>
       </w:r>
       <w:r>
-        <w:t xml:space="preserve"> at a particular </w:t>
-      </w:r>
-      <w:proofErr w:type="gramStart"/>
-      <w:r>
-        <w:t>example,</w:t>
-      </w:r>
-      <w:proofErr w:type="gramEnd"/>
-      <w:r>
-        <w:t xml:space="preserve"> how many times they returned to previous steps and the last step they reached. This would show the teacher how much effort did the </w:t>
+        <w:t xml:space="preserve"> at a particular example, how many times they returned to previous steps and the last step they reached. This would show the teacher how much effort did the </w:t>
       </w:r>
       <w:r>
         <w:t>pupil</w:t>
@@ -5858,15 +5301,7 @@
         <w:t>Figure 2.3</w:t>
       </w:r>
       <w:r>
-        <w:t xml:space="preserve">. Generally, it has been decided to take advantage of </w:t>
-      </w:r>
-      <w:proofErr w:type="spellStart"/>
-      <w:r>
-        <w:t>Dr.</w:t>
-      </w:r>
-      <w:proofErr w:type="spellEnd"/>
-      <w:r>
-        <w:t xml:space="preserve"> Song’s findings and to reuse a very similar interface.</w:t>
+        <w:t>. Generally, it has been decided to take advantage of Dr. Song’s findings and to reuse a very similar interface.</w:t>
       </w:r>
     </w:p>
     <w:p>
@@ -5953,13 +5388,8 @@
       </w:r>
     </w:p>
     <w:p>
-      <w:proofErr w:type="gramStart"/>
-      <w:r>
-        <w:t>The page for viewing a worked example is very similar to the one used for the IWE student interface.</w:t>
-      </w:r>
-      <w:proofErr w:type="gramEnd"/>
-      <w:r>
-        <w:t xml:space="preserve"> However, due to constraints imposed by the size of the screens in schools, the design needed to be adjusted accordingly. The area for selecting an example (referred to as </w:t>
+      <w:r>
+        <w:t xml:space="preserve">The page for viewing a worked example is very similar to the one used for the IWE student interface. However, due to constraints imposed by the size of the screens in schools, the design needed to be adjusted accordingly. The area for selecting an example (referred to as </w:t>
       </w:r>
       <w:r>
         <w:rPr>
@@ -6114,22 +5544,16 @@
         <w:t xml:space="preserve"> </w:t>
       </w:r>
       <w:r>
-        <w:t>pupils</w:t>
+        <w:t xml:space="preserve">pupils </w:t>
+      </w:r>
+      <w:r>
+        <w:t>for that group. On update or deletion of a group, on the other hand, they select the group name from a dropdown list. The list of existing groups is shown to remind which group names are unavailable to this teacher. The textbox for entering the number of</w:t>
       </w:r>
       <w:r>
         <w:t xml:space="preserve"> </w:t>
       </w:r>
       <w:r>
-        <w:t>for that group. On update or deletion of a group, on the other hand, they select the group name from a dropdown list. The list of existing groups is shown to remind which group names are unavailable to this teacher. The textbox for entering the number of</w:t>
-      </w:r>
-      <w:r>
-        <w:t xml:space="preserve"> </w:t>
-      </w:r>
-      <w:r>
-        <w:t>pupils</w:t>
-      </w:r>
-      <w:r>
-        <w:t xml:space="preserve"> </w:t>
+        <w:t xml:space="preserve">pupils </w:t>
       </w:r>
       <w:r>
         <w:t>accepts integer input only for error prevention purposes. On the submission of the request to create/update/delete a group, a message confirming the status of the action is show.</w:t>
@@ -6215,10 +5639,7 @@
         <w:t>Teachers are able to see the</w:t>
       </w:r>
       <w:r>
-        <w:t xml:space="preserve"> </w:t>
-      </w:r>
-      <w:r>
-        <w:t>pupil</w:t>
+        <w:t xml:space="preserve"> pupil</w:t>
       </w:r>
       <w:r>
         <w:t xml:space="preserve"> ids for a class in the View Group page. This information is provided in a table form with columns for the </w:t>
@@ -6290,15 +5711,7 @@
         <w:t>Section 4.3.</w:t>
       </w:r>
       <w:r>
-        <w:t xml:space="preserve"> </w:t>
-      </w:r>
-      <w:proofErr w:type="gramStart"/>
-      <w:r>
-        <w:t>above</w:t>
-      </w:r>
-      <w:proofErr w:type="gramEnd"/>
-      <w:r>
-        <w:t>. The teacher needs to select the particular group and the type of data they are interested in. If there is no data for that selection or the selection is invalid, an appropriate message appears on the screen. Otherwise, a graph is shown. This graph is downloadable to enable saving the data for statistics at different points in time and could be used for comparison by the teacher.</w:t>
+        <w:t xml:space="preserve"> above. The teacher needs to select the particular group and the type of data they are interested in. If there is no data for that selection or the selection is invalid, an appropriate message appears on the screen. Otherwise, a graph is shown. This graph is downloadable to enable saving the data for statistics at different points in time and could be used for comparison by the teacher.</w:t>
       </w:r>
     </w:p>
     <w:p/>
@@ -6316,6 +5729,29 @@
     </w:sectPr>
   </w:body>
 </w:document>
+</file>
+
+<file path=word/comments.xml><?xml version="1.0" encoding="utf-8"?>
+<w:comments xmlns:wpc="http://schemas.microsoft.com/office/word/2010/wordprocessingCanvas" xmlns:mc="http://schemas.openxmlformats.org/markup-compatibility/2006" xmlns:o="urn:schemas-microsoft-com:office:office" xmlns:r="http://schemas.openxmlformats.org/officeDocument/2006/relationships" xmlns:m="http://schemas.openxmlformats.org/officeDocument/2006/math" xmlns:v="urn:schemas-microsoft-com:vml" xmlns:wp14="http://schemas.microsoft.com/office/word/2010/wordprocessingDrawing" xmlns:wp="http://schemas.openxmlformats.org/drawingml/2006/wordprocessingDrawing" xmlns:w10="urn:schemas-microsoft-com:office:word" xmlns:w="http://schemas.openxmlformats.org/wordprocessingml/2006/main" xmlns:w14="http://schemas.microsoft.com/office/word/2010/wordml" xmlns:wpg="http://schemas.microsoft.com/office/word/2010/wordprocessingGroup" xmlns:wpi="http://schemas.microsoft.com/office/word/2010/wordprocessingInk" xmlns:wne="http://schemas.microsoft.com/office/word/2006/wordml" xmlns:wps="http://schemas.microsoft.com/office/word/2010/wordprocessingShape" mc:Ignorable="w14 wp14">
+  <w:comment w:id="0" w:author="Emi Vulpe" w:date="2015-03-23T14:21:00Z" w:initials="EV">
+    <w:p>
+      <w:pPr>
+        <w:pStyle w:val="CommentText"/>
+      </w:pPr>
+      <w:r>
+        <w:rPr>
+          <w:rStyle w:val="CommentReference"/>
+        </w:rPr>
+        <w:annotationRef/>
+      </w:r>
+      <w:r>
+        <w:t>Change to it in the final version</w:t>
+      </w:r>
+      <w:bookmarkStart w:id="1" w:name="_GoBack"/>
+      <w:bookmarkEnd w:id="1"/>
+    </w:p>
+  </w:comment>
+</w:comments>
 </file>
 
 <file path=word/numbering.xml><?xml version="1.0" encoding="utf-8"?>
@@ -8504,6 +7940,48 @@
       <w:szCs w:val="26"/>
     </w:rPr>
   </w:style>
+  <w:style w:type="character" w:styleId="CommentReference">
+    <w:name w:val="annotation reference"/>
+    <w:basedOn w:val="DefaultParagraphFont"/>
+    <w:uiPriority w:val="99"/>
+    <w:semiHidden/>
+    <w:unhideWhenUsed/>
+    <w:rsid w:val="00232DC0"/>
+    <w:rPr>
+      <w:sz w:val="16"/>
+      <w:szCs w:val="16"/>
+    </w:rPr>
+  </w:style>
+  <w:style w:type="paragraph" w:styleId="CommentSubject">
+    <w:name w:val="annotation subject"/>
+    <w:basedOn w:val="CommentText"/>
+    <w:next w:val="CommentText"/>
+    <w:link w:val="CommentSubjectChar"/>
+    <w:uiPriority w:val="99"/>
+    <w:semiHidden/>
+    <w:unhideWhenUsed/>
+    <w:rsid w:val="00232DC0"/>
+    <w:rPr>
+      <w:b/>
+      <w:bCs/>
+      <w:sz w:val="20"/>
+      <w:szCs w:val="20"/>
+    </w:rPr>
+  </w:style>
+  <w:style w:type="character" w:customStyle="1" w:styleId="CommentSubjectChar">
+    <w:name w:val="Comment Subject Char"/>
+    <w:basedOn w:val="CommentTextChar"/>
+    <w:link w:val="CommentSubject"/>
+    <w:uiPriority w:val="99"/>
+    <w:semiHidden/>
+    <w:rsid w:val="00232DC0"/>
+    <w:rPr>
+      <w:b/>
+      <w:bCs/>
+      <w:sz w:val="20"/>
+      <w:szCs w:val="20"/>
+    </w:rPr>
+  </w:style>
 </w:styles>
 </file>
 
@@ -8839,6 +8317,48 @@
       <w:szCs w:val="26"/>
     </w:rPr>
   </w:style>
+  <w:style w:type="character" w:styleId="CommentReference">
+    <w:name w:val="annotation reference"/>
+    <w:basedOn w:val="DefaultParagraphFont"/>
+    <w:uiPriority w:val="99"/>
+    <w:semiHidden/>
+    <w:unhideWhenUsed/>
+    <w:rsid w:val="00232DC0"/>
+    <w:rPr>
+      <w:sz w:val="16"/>
+      <w:szCs w:val="16"/>
+    </w:rPr>
+  </w:style>
+  <w:style w:type="paragraph" w:styleId="CommentSubject">
+    <w:name w:val="annotation subject"/>
+    <w:basedOn w:val="CommentText"/>
+    <w:next w:val="CommentText"/>
+    <w:link w:val="CommentSubjectChar"/>
+    <w:uiPriority w:val="99"/>
+    <w:semiHidden/>
+    <w:unhideWhenUsed/>
+    <w:rsid w:val="00232DC0"/>
+    <w:rPr>
+      <w:b/>
+      <w:bCs/>
+      <w:sz w:val="20"/>
+      <w:szCs w:val="20"/>
+    </w:rPr>
+  </w:style>
+  <w:style w:type="character" w:customStyle="1" w:styleId="CommentSubjectChar">
+    <w:name w:val="Comment Subject Char"/>
+    <w:basedOn w:val="CommentTextChar"/>
+    <w:link w:val="CommentSubject"/>
+    <w:uiPriority w:val="99"/>
+    <w:semiHidden/>
+    <w:rsid w:val="00232DC0"/>
+    <w:rPr>
+      <w:b/>
+      <w:bCs/>
+      <w:sz w:val="20"/>
+      <w:szCs w:val="20"/>
+    </w:rPr>
+  </w:style>
 </w:styles>
 </file>
 
